--- a/Documentatie/Technisch ontwerp.docx
+++ b/Documentatie/Technisch ontwerp.docx
@@ -43,7 +43,6 @@
         <w:placeholder>
           <w:docPart w:val="A762E2BA3DB74FC193A313C00884C111"/>
         </w:placeholder>
-        <w:showingPlcHdr/>
         <w:text/>
       </w:sdtPr>
       <w:sdtEndPr/>
@@ -56,11 +55,18 @@
           </w:pPr>
           <w:r>
             <w:rPr>
-              <w:rStyle w:val="Tekstvantijdelijkeaanduiding"/>
               <w:lang w:val="en-US"/>
             </w:rPr>
-            <w:t>Click or tap here to enter text.</w:t>
+            <w:t xml:space="preserve">RPM - </w:t>
           </w:r>
+          <w:proofErr w:type="spellStart"/>
+          <w:r>
+            <w:rPr>
+              <w:lang w:val="en-US"/>
+            </w:rPr>
+            <w:t>Proftaak</w:t>
+          </w:r>
+          <w:proofErr w:type="spellEnd"/>
         </w:p>
       </w:sdtContent>
     </w:sdt>
@@ -132,17 +138,12 @@
                 <w:placeholder>
                   <w:docPart w:val="9CE3BF81BBD844B88EF031D16CA1B3B8"/>
                 </w:placeholder>
-                <w:showingPlcHdr/>
                 <w:text/>
               </w:sdtPr>
               <w:sdtEndPr/>
               <w:sdtContent>
                 <w:r>
-                  <w:rPr>
-                    <w:rStyle w:val="Tekstvantijdelijkeaanduiding"/>
-                    <w:lang w:val="en-US"/>
-                  </w:rPr>
-                  <w:t>Click or tap here to enter text.</w:t>
+                  <w:t>v.1.0</w:t>
                 </w:r>
               </w:sdtContent>
             </w:sdt>
@@ -178,9 +179,6 @@
           <w:p>
             <w:pPr>
               <w:pStyle w:val="Geenafstand"/>
-              <w:rPr>
-                <w:lang w:val="en-US"/>
-              </w:rPr>
             </w:pPr>
             <w:sdt>
               <w:sdtPr>
@@ -190,17 +188,11 @@
                 <w:placeholder>
                   <w:docPart w:val="8A407C9A52564211A84314AF1094FFDC"/>
                 </w:placeholder>
-                <w:showingPlcHdr/>
                 <w:text/>
               </w:sdtPr>
-              <w:sdtEndPr/>
               <w:sdtContent>
                 <w:r>
-                  <w:rPr>
-                    <w:rStyle w:val="Tekstvantijdelijkeaanduiding"/>
-                    <w:lang w:val="en-US"/>
-                  </w:rPr>
-                  <w:t>Click or tap here to enter text.</w:t>
+                  <w:t xml:space="preserve">Ramon van Veghel, Philip Klok en Melanie Hoogenboom </w:t>
                 </w:r>
               </w:sdtContent>
             </w:sdt>
@@ -247,17 +239,12 @@
                 <w:placeholder>
                   <w:docPart w:val="2A4B36B357C24AC8B6332195E6A8E46B"/>
                 </w:placeholder>
-                <w:showingPlcHdr/>
                 <w:text/>
               </w:sdtPr>
               <w:sdtEndPr/>
               <w:sdtContent>
                 <w:r>
-                  <w:rPr>
-                    <w:rStyle w:val="Tekstvantijdelijkeaanduiding"/>
-                    <w:lang w:val="en-US"/>
-                  </w:rPr>
-                  <w:t>Click or tap here to enter text.</w:t>
+                  <w:t>21-05-2021</w:t>
                 </w:r>
               </w:sdtContent>
             </w:sdt>
@@ -285,6 +272,13 @@
     <w:bookmarkStart w:id="2" w:name="_Toc29287042" w:displacedByCustomXml="next"/>
     <w:sdt>
       <w:sdtPr>
+        <w:rPr>
+          <w:rFonts w:asciiTheme="minorHAnsi" w:eastAsiaTheme="minorHAnsi" w:hAnsiTheme="minorHAnsi" w:cstheme="minorBidi"/>
+          <w:color w:val="auto"/>
+          <w:sz w:val="22"/>
+          <w:szCs w:val="22"/>
+          <w:lang w:eastAsia="en-US"/>
+        </w:rPr>
         <w:id w:val="-1757893795"/>
         <w:docPartObj>
           <w:docPartGallery w:val="Table of Contents"/>
@@ -293,13 +287,8 @@
       </w:sdtPr>
       <w:sdtEndPr>
         <w:rPr>
-          <w:rFonts w:asciiTheme="minorHAnsi" w:eastAsiaTheme="minorHAnsi" w:hAnsiTheme="minorHAnsi" w:cstheme="minorBidi"/>
           <w:b/>
           <w:bCs/>
-          <w:color w:val="auto"/>
-          <w:sz w:val="22"/>
-          <w:szCs w:val="22"/>
-          <w:lang w:eastAsia="en-US"/>
         </w:rPr>
       </w:sdtEndPr>
       <w:sdtContent>
@@ -3862,6 +3851,7 @@
     <w:lsdException w:name="HTML Sample" w:semiHidden="1" w:unhideWhenUsed="1"/>
     <w:lsdException w:name="HTML Typewriter" w:semiHidden="1" w:unhideWhenUsed="1"/>
     <w:lsdException w:name="HTML Variable" w:semiHidden="1" w:unhideWhenUsed="1"/>
+    <w:lsdException w:name="Normal Table" w:semiHidden="1" w:unhideWhenUsed="1"/>
     <w:lsdException w:name="annotation subject" w:semiHidden="1" w:unhideWhenUsed="1"/>
     <w:lsdException w:name="No List" w:semiHidden="1" w:unhideWhenUsed="1"/>
     <w:lsdException w:name="Outline List 1" w:semiHidden="1" w:unhideWhenUsed="1"/>
@@ -3904,8 +3894,11 @@
     <w:lsdException w:name="Table Contemporary" w:semiHidden="1" w:unhideWhenUsed="1"/>
     <w:lsdException w:name="Table Elegant" w:semiHidden="1" w:unhideWhenUsed="1"/>
     <w:lsdException w:name="Table Professional" w:semiHidden="1" w:unhideWhenUsed="1"/>
+    <w:lsdException w:name="Table Subtle 1" w:semiHidden="1" w:unhideWhenUsed="1"/>
     <w:lsdException w:name="Table Subtle 2" w:semiHidden="1" w:unhideWhenUsed="1"/>
     <w:lsdException w:name="Table Web 1" w:semiHidden="1" w:unhideWhenUsed="1"/>
+    <w:lsdException w:name="Table Web 2" w:semiHidden="1" w:unhideWhenUsed="1"/>
+    <w:lsdException w:name="Table Web 3" w:semiHidden="1" w:unhideWhenUsed="1"/>
     <w:lsdException w:name="Balloon Text" w:semiHidden="1" w:unhideWhenUsed="1"/>
     <w:lsdException w:name="Table Grid" w:uiPriority="39"/>
     <w:lsdException w:name="Table Theme" w:semiHidden="1" w:unhideWhenUsed="1"/>
@@ -5049,7 +5042,7 @@
     <w:charset w:val="00"/>
     <w:family w:val="roman"/>
     <w:pitch w:val="variable"/>
-    <w:sig w:usb0="E0002AFF" w:usb1="C0007841" w:usb2="00000009" w:usb3="00000000" w:csb0="000001FF" w:csb1="00000000"/>
+    <w:sig w:usb0="E0002EFF" w:usb1="C000785B" w:usb2="00000009" w:usb3="00000000" w:csb0="000001FF" w:csb1="00000000"/>
   </w:font>
   <w:font w:name="Courier New">
     <w:panose1 w:val="02070309020205020404"/>
@@ -5070,14 +5063,14 @@
     <w:charset w:val="00"/>
     <w:family w:val="swiss"/>
     <w:pitch w:val="variable"/>
-    <w:sig w:usb0="E0002AFF" w:usb1="4000ACFF" w:usb2="00000001" w:usb3="00000000" w:csb0="000001FF" w:csb1="00000000"/>
+    <w:sig w:usb0="E4002EFF" w:usb1="C000247B" w:usb2="00000009" w:usb3="00000000" w:csb0="000001FF" w:csb1="00000000"/>
   </w:font>
   <w:font w:name="Calibri Light">
     <w:panose1 w:val="020F0302020204030204"/>
     <w:charset w:val="00"/>
     <w:family w:val="swiss"/>
     <w:pitch w:val="variable"/>
-    <w:sig w:usb0="A0002AEF" w:usb1="4000207B" w:usb2="00000000" w:usb3="00000000" w:csb0="000001FF" w:csb1="00000000"/>
+    <w:sig w:usb0="E4002EFF" w:usb1="C000247B" w:usb2="00000009" w:usb3="00000000" w:csb0="000001FF" w:csb1="00000000"/>
   </w:font>
   <w:font w:name="Segoe UI">
     <w:panose1 w:val="020B0502040204020203"/>
@@ -5109,6 +5102,7 @@
     <w:rsid w:val="001C214B"/>
     <w:rsid w:val="0024514D"/>
     <w:rsid w:val="0032679A"/>
+    <w:rsid w:val="006A6334"/>
   </w:rsids>
   <m:mathPr>
     <m:mathFont m:val="Cambria Math"/>
@@ -5254,6 +5248,7 @@
     <w:lsdException w:name="HTML Sample" w:semiHidden="1" w:unhideWhenUsed="1"/>
     <w:lsdException w:name="HTML Typewriter" w:semiHidden="1" w:unhideWhenUsed="1"/>
     <w:lsdException w:name="HTML Variable" w:semiHidden="1" w:unhideWhenUsed="1"/>
+    <w:lsdException w:name="Normal Table" w:semiHidden="1" w:unhideWhenUsed="1"/>
     <w:lsdException w:name="annotation subject" w:semiHidden="1" w:unhideWhenUsed="1"/>
     <w:lsdException w:name="No List" w:semiHidden="1" w:unhideWhenUsed="1"/>
     <w:lsdException w:name="Outline List 1" w:semiHidden="1" w:unhideWhenUsed="1"/>
@@ -5296,8 +5291,11 @@
     <w:lsdException w:name="Table Contemporary" w:semiHidden="1" w:unhideWhenUsed="1"/>
     <w:lsdException w:name="Table Elegant" w:semiHidden="1" w:unhideWhenUsed="1"/>
     <w:lsdException w:name="Table Professional" w:semiHidden="1" w:unhideWhenUsed="1"/>
+    <w:lsdException w:name="Table Subtle 1" w:semiHidden="1" w:unhideWhenUsed="1"/>
     <w:lsdException w:name="Table Subtle 2" w:semiHidden="1" w:unhideWhenUsed="1"/>
     <w:lsdException w:name="Table Web 1" w:semiHidden="1" w:unhideWhenUsed="1"/>
+    <w:lsdException w:name="Table Web 2" w:semiHidden="1" w:unhideWhenUsed="1"/>
+    <w:lsdException w:name="Table Web 3" w:semiHidden="1" w:unhideWhenUsed="1"/>
     <w:lsdException w:name="Balloon Text" w:semiHidden="1" w:unhideWhenUsed="1"/>
     <w:lsdException w:name="Table Grid" w:uiPriority="39"/>
     <w:lsdException w:name="Table Theme" w:semiHidden="1" w:unhideWhenUsed="1"/>
@@ -5851,33 +5849,6 @@
 </file>
 
 <file path=customXml/item1.xml><?xml version="1.0" encoding="utf-8"?>
-<b:Sources xmlns:b="http://schemas.openxmlformats.org/officeDocument/2006/bibliography" xmlns="http://schemas.openxmlformats.org/officeDocument/2006/bibliography" SelectedStyle="\APASixthEditionOfficeOnline.xsl" StyleName="APA" Version="6"/>
-</file>
-
-<file path=customXml/item2.xml><?xml version="1.0" encoding="utf-8"?>
-<p:properties xmlns:p="http://schemas.microsoft.com/office/2006/metadata/properties" xmlns:xsi="http://www.w3.org/2001/XMLSchema-instance" xmlns:pc="http://schemas.microsoft.com/office/infopath/2007/PartnerControls">
-  <documentManagement>
-    <jeb5123c558143d5ab1e1526e87a8da0 xmlns="b7e4e9fd-5e36-4299-889f-f6136aff670e">
-      <Terms xmlns="http://schemas.microsoft.com/office/infopath/2007/PartnerControls"/>
-    </jeb5123c558143d5ab1e1526e87a8da0>
-    <_ip_UnifiedCompliancePolicyUIAction xmlns="http://schemas.microsoft.com/sharepoint/v3" xsi:nil="true"/>
-    <_ip_UnifiedCompliancePolicyProperties xmlns="http://schemas.microsoft.com/sharepoint/v3" xsi:nil="true"/>
-    <Cohort xmlns="b7e4e9fd-5e36-4299-889f-f6136aff670e"/>
-    <TaxCatchAll xmlns="fbafb59e-d651-4668-8e65-f7f85ceca18b"/>
-  </documentManagement>
-</p:properties>
-</file>
-
-<file path=customXml/item3.xml><?xml version="1.0" encoding="utf-8"?>
-<?mso-contentType ?>
-<FormTemplates xmlns="http://schemas.microsoft.com/sharepoint/v3/contenttype/forms">
-  <Display>DocumentLibraryForm</Display>
-  <Edit>DocumentLibraryForm</Edit>
-  <New>DocumentLibraryForm</New>
-</FormTemplates>
-</file>
-
-<file path=customXml/item4.xml><?xml version="1.0" encoding="utf-8"?>
 <ct:contentTypeSchema xmlns:ct="http://schemas.microsoft.com/office/2006/metadata/contentType" xmlns:ma="http://schemas.microsoft.com/office/2006/metadata/properties/metaAttributes" ct:_="" ma:_="" ma:contentTypeName="Document" ma:contentTypeID="0x0101000C5151218AB56640BDBA68249A073511" ma:contentTypeVersion="23" ma:contentTypeDescription="Een nieuw document maken." ma:contentTypeScope="" ma:versionID="a1da3f48426d5c2cead333d31125cb2a">
   <xsd:schema xmlns:xsd="http://www.w3.org/2001/XMLSchema" xmlns:xs="http://www.w3.org/2001/XMLSchema" xmlns:p="http://schemas.microsoft.com/office/2006/metadata/properties" xmlns:ns1="http://schemas.microsoft.com/sharepoint/v3" xmlns:ns2="b7e4e9fd-5e36-4299-889f-f6136aff670e" xmlns:ns3="fbafb59e-d651-4668-8e65-f7f85ceca18b" targetNamespace="http://schemas.microsoft.com/office/2006/metadata/properties" ma:root="true" ma:fieldsID="1529523bac735da72c0db022ce5932da" ns1:_="" ns2:_="" ns3:_="">
     <xsd:import namespace="http://schemas.microsoft.com/sharepoint/v3"/>
@@ -6152,35 +6123,34 @@
 </ct:contentTypeSchema>
 </file>
 
-<file path=customXml/itemProps1.xml><?xml version="1.0" encoding="utf-8"?>
-<ds:datastoreItem xmlns:ds="http://schemas.openxmlformats.org/officeDocument/2006/customXml" ds:itemID="{2A895242-86D5-49E9-9707-E41D3DFFC924}">
-  <ds:schemaRefs>
-    <ds:schemaRef ds:uri="http://schemas.openxmlformats.org/officeDocument/2006/bibliography"/>
-  </ds:schemaRefs>
-</ds:datastoreItem>
+<file path=customXml/item2.xml><?xml version="1.0" encoding="utf-8"?>
+<?mso-contentType ?>
+<FormTemplates xmlns="http://schemas.microsoft.com/sharepoint/v3/contenttype/forms">
+  <Display>DocumentLibraryForm</Display>
+  <Edit>DocumentLibraryForm</Edit>
+  <New>DocumentLibraryForm</New>
+</FormTemplates>
 </file>
 
-<file path=customXml/itemProps2.xml><?xml version="1.0" encoding="utf-8"?>
-<ds:datastoreItem xmlns:ds="http://schemas.openxmlformats.org/officeDocument/2006/customXml" ds:itemID="{7F26A801-F9B6-4CC3-B424-63B0B431BCCF}">
-  <ds:schemaRefs>
-    <ds:schemaRef ds:uri="http://schemas.microsoft.com/office/2006/metadata/properties"/>
-    <ds:schemaRef ds:uri="http://schemas.microsoft.com/office/infopath/2007/PartnerControls"/>
-    <ds:schemaRef ds:uri="b7e4e9fd-5e36-4299-889f-f6136aff670e"/>
-    <ds:schemaRef ds:uri="http://schemas.microsoft.com/sharepoint/v3"/>
-    <ds:schemaRef ds:uri="fbafb59e-d651-4668-8e65-f7f85ceca18b"/>
-  </ds:schemaRefs>
-</ds:datastoreItem>
+<file path=customXml/item3.xml><?xml version="1.0" encoding="utf-8"?>
+<p:properties xmlns:p="http://schemas.microsoft.com/office/2006/metadata/properties" xmlns:xsi="http://www.w3.org/2001/XMLSchema-instance" xmlns:pc="http://schemas.microsoft.com/office/infopath/2007/PartnerControls">
+  <documentManagement>
+    <jeb5123c558143d5ab1e1526e87a8da0 xmlns="b7e4e9fd-5e36-4299-889f-f6136aff670e">
+      <Terms xmlns="http://schemas.microsoft.com/office/infopath/2007/PartnerControls"/>
+    </jeb5123c558143d5ab1e1526e87a8da0>
+    <_ip_UnifiedCompliancePolicyUIAction xmlns="http://schemas.microsoft.com/sharepoint/v3" xsi:nil="true"/>
+    <_ip_UnifiedCompliancePolicyProperties xmlns="http://schemas.microsoft.com/sharepoint/v3" xsi:nil="true"/>
+    <Cohort xmlns="b7e4e9fd-5e36-4299-889f-f6136aff670e"/>
+    <TaxCatchAll xmlns="fbafb59e-d651-4668-8e65-f7f85ceca18b"/>
+  </documentManagement>
+</p:properties>
 </file>
 
-<file path=customXml/itemProps3.xml><?xml version="1.0" encoding="utf-8"?>
-<ds:datastoreItem xmlns:ds="http://schemas.openxmlformats.org/officeDocument/2006/customXml" ds:itemID="{0A40A84B-351E-4840-98F4-E589742AB4BD}">
-  <ds:schemaRefs>
-    <ds:schemaRef ds:uri="http://schemas.microsoft.com/sharepoint/v3/contenttype/forms"/>
-  </ds:schemaRefs>
-</ds:datastoreItem>
+<file path=customXml/item4.xml><?xml version="1.0" encoding="utf-8"?>
+<b:Sources xmlns:b="http://schemas.openxmlformats.org/officeDocument/2006/bibliography" xmlns="http://schemas.openxmlformats.org/officeDocument/2006/bibliography" SelectedStyle="\APASixthEditionOfficeOnline.xsl" StyleName="APA" Version="6"/>
 </file>
 
-<file path=customXml/itemProps4.xml><?xml version="1.0" encoding="utf-8"?>
+<file path=customXml/itemProps1.xml><?xml version="1.0" encoding="utf-8"?>
 <ds:datastoreItem xmlns:ds="http://schemas.openxmlformats.org/officeDocument/2006/customXml" ds:itemID="{74D63D81-BCDC-41B3-B63B-E2FB66757C77}">
   <ds:schemaRefs>
     <ds:schemaRef ds:uri="http://schemas.microsoft.com/office/2006/metadata/contentType"/>
@@ -6198,4 +6168,32 @@
     <ds:schemaRef ds:uri="http://schemas.microsoft.com/internal/obd"/>
   </ds:schemaRefs>
 </ds:datastoreItem>
+</file>
+
+<file path=customXml/itemProps2.xml><?xml version="1.0" encoding="utf-8"?>
+<ds:datastoreItem xmlns:ds="http://schemas.openxmlformats.org/officeDocument/2006/customXml" ds:itemID="{0A40A84B-351E-4840-98F4-E589742AB4BD}">
+  <ds:schemaRefs>
+    <ds:schemaRef ds:uri="http://schemas.microsoft.com/sharepoint/v3/contenttype/forms"/>
+  </ds:schemaRefs>
+</ds:datastoreItem>
+</file>
+
+<file path=customXml/itemProps3.xml><?xml version="1.0" encoding="utf-8"?>
+<ds:datastoreItem xmlns:ds="http://schemas.openxmlformats.org/officeDocument/2006/customXml" ds:itemID="{7F26A801-F9B6-4CC3-B424-63B0B431BCCF}">
+  <ds:schemaRefs>
+    <ds:schemaRef ds:uri="http://schemas.microsoft.com/office/2006/metadata/properties"/>
+    <ds:schemaRef ds:uri="http://schemas.microsoft.com/office/infopath/2007/PartnerControls"/>
+    <ds:schemaRef ds:uri="b7e4e9fd-5e36-4299-889f-f6136aff670e"/>
+    <ds:schemaRef ds:uri="http://schemas.microsoft.com/sharepoint/v3"/>
+    <ds:schemaRef ds:uri="fbafb59e-d651-4668-8e65-f7f85ceca18b"/>
+  </ds:schemaRefs>
+</ds:datastoreItem>
+</file>
+
+<file path=customXml/itemProps4.xml><?xml version="1.0" encoding="utf-8"?>
+<ds:datastoreItem xmlns:ds="http://schemas.openxmlformats.org/officeDocument/2006/customXml" ds:itemID="{2A895242-86D5-49E9-9707-E41D3DFFC924}">
+  <ds:schemaRefs>
+    <ds:schemaRef ds:uri="http://schemas.openxmlformats.org/officeDocument/2006/bibliography"/>
+  </ds:schemaRefs>
+</ds:datastoreItem>
 </file>
--- a/Documentatie/Technisch ontwerp.docx
+++ b/Documentatie/Technisch ontwerp.docx
@@ -190,6 +190,7 @@
                 </w:placeholder>
                 <w:text/>
               </w:sdtPr>
+              <w:sdtEndPr/>
               <w:sdtContent>
                 <w:r>
                   <w:t xml:space="preserve">Ramon van Veghel, Philip Klok en Melanie Hoogenboom </w:t>
@@ -1352,28 +1353,12 @@
                 <w:b w:val="0"/>
               </w:rPr>
             </w:pPr>
-            <w:proofErr w:type="spellStart"/>
             <w:r>
               <w:rPr>
                 <w:b w:val="0"/>
               </w:rPr>
-              <w:t>yyyy</w:t>
-            </w:r>
-            <w:proofErr w:type="spellEnd"/>
-            <w:r>
-              <w:rPr>
-                <w:b w:val="0"/>
-              </w:rPr>
-              <w:t>-mm-</w:t>
-            </w:r>
-            <w:proofErr w:type="spellStart"/>
-            <w:r>
-              <w:rPr>
-                <w:b w:val="0"/>
-              </w:rPr>
-              <w:t>dd</w:t>
-            </w:r>
-            <w:proofErr w:type="spellEnd"/>
+              <w:t>21-05-2021</w:t>
+            </w:r>
           </w:p>
         </w:tc>
         <w:tc>
@@ -1386,11 +1371,9 @@
               <w:jc w:val="center"/>
               <w:cnfStyle w:val="000000100000" w:firstRow="0" w:lastRow="0" w:firstColumn="0" w:lastColumn="0" w:oddVBand="0" w:evenVBand="0" w:oddHBand="1" w:evenHBand="0" w:firstRowFirstColumn="0" w:firstRowLastColumn="0" w:lastRowFirstColumn="0" w:lastRowLastColumn="0"/>
             </w:pPr>
-            <w:proofErr w:type="spellStart"/>
-            <w:r>
-              <w:t>x.x</w:t>
-            </w:r>
-            <w:proofErr w:type="spellEnd"/>
+            <w:r>
+              <w:t>V1.0</w:t>
+            </w:r>
           </w:p>
         </w:tc>
         <w:tc>
@@ -1402,6 +1385,9 @@
               <w:pStyle w:val="Geenafstand"/>
               <w:cnfStyle w:val="000000100000" w:firstRow="0" w:lastRow="0" w:firstColumn="0" w:lastColumn="0" w:oddVBand="0" w:evenVBand="0" w:oddHBand="1" w:evenHBand="0" w:firstRowFirstColumn="0" w:firstRowLastColumn="0" w:lastRowFirstColumn="0" w:lastRowLastColumn="0"/>
             </w:pPr>
+            <w:r>
+              <w:t>Ramon van Veghel</w:t>
+            </w:r>
           </w:p>
         </w:tc>
         <w:tc>
@@ -1667,23 +1653,22 @@
       <w:bookmarkEnd w:id="9"/>
     </w:p>
     <w:p>
-      <w:pPr>
-        <w:pStyle w:val="SPLinfo"/>
-      </w:pPr>
-      <w:r>
-        <w:t>In deze paragraaf</w:t>
-      </w:r>
-      <w:r>
-        <w:t xml:space="preserve"> wordt</w:t>
-      </w:r>
-      <w:r>
-        <w:t xml:space="preserve"> kort beschreven: de contactpersoon van het bedrijf of organisatie waarvoor de opdracht wordt uitgevoerd, een omschrijving van het bedrijf of organisatie waarvoor het project wordt uitgevoerd, het probleem en de manier waarop de opdrachtgever het probleem </w:t>
-      </w:r>
-      <w:r>
-        <w:t>wil op</w:t>
-      </w:r>
-      <w:r>
-        <w:t>lossen.</w:t>
+      <w:r>
+        <w:t xml:space="preserve">Contactpersoon: Peter </w:t>
+      </w:r>
+      <w:proofErr w:type="spellStart"/>
+      <w:r>
+        <w:t>Nöcker</w:t>
+      </w:r>
+      <w:proofErr w:type="spellEnd"/>
+      <w:r>
+        <w:br/>
+        <w:t>Bedrijf: ROC Ter AA</w:t>
+      </w:r>
+    </w:p>
+    <w:p>
+      <w:r>
+        <w:t>ROC Ter AA is een school voor middelbaar beroeps onderwijs. Het probleem is dat veel mensen inspiratieloos zijn wat betreft eten en bereiden van eten. We gaan een website bouwen waarop mensen recepten kunnen vinden en plaatsen waardoor er makkelijk inspiratie opgedaan kan worden.</w:t>
       </w:r>
     </w:p>
     <w:p>
@@ -5103,6 +5088,7 @@
     <w:rsid w:val="0024514D"/>
     <w:rsid w:val="0032679A"/>
     <w:rsid w:val="006A6334"/>
+    <w:rsid w:val="00C00E98"/>
   </w:rsids>
   <m:mathPr>
     <m:mathFont m:val="Cambria Math"/>
@@ -5849,6 +5835,15 @@
 </file>
 
 <file path=customXml/item1.xml><?xml version="1.0" encoding="utf-8"?>
+<?mso-contentType ?>
+<FormTemplates xmlns="http://schemas.microsoft.com/sharepoint/v3/contenttype/forms">
+  <Display>DocumentLibraryForm</Display>
+  <Edit>DocumentLibraryForm</Edit>
+  <New>DocumentLibraryForm</New>
+</FormTemplates>
+</file>
+
+<file path=customXml/item2.xml><?xml version="1.0" encoding="utf-8"?>
 <ct:contentTypeSchema xmlns:ct="http://schemas.microsoft.com/office/2006/metadata/contentType" xmlns:ma="http://schemas.microsoft.com/office/2006/metadata/properties/metaAttributes" ct:_="" ma:_="" ma:contentTypeName="Document" ma:contentTypeID="0x0101000C5151218AB56640BDBA68249A073511" ma:contentTypeVersion="23" ma:contentTypeDescription="Een nieuw document maken." ma:contentTypeScope="" ma:versionID="a1da3f48426d5c2cead333d31125cb2a">
   <xsd:schema xmlns:xsd="http://www.w3.org/2001/XMLSchema" xmlns:xs="http://www.w3.org/2001/XMLSchema" xmlns:p="http://schemas.microsoft.com/office/2006/metadata/properties" xmlns:ns1="http://schemas.microsoft.com/sharepoint/v3" xmlns:ns2="b7e4e9fd-5e36-4299-889f-f6136aff670e" xmlns:ns3="fbafb59e-d651-4668-8e65-f7f85ceca18b" targetNamespace="http://schemas.microsoft.com/office/2006/metadata/properties" ma:root="true" ma:fieldsID="1529523bac735da72c0db022ce5932da" ns1:_="" ns2:_="" ns3:_="">
     <xsd:import namespace="http://schemas.microsoft.com/sharepoint/v3"/>
@@ -6123,16 +6118,11 @@
 </ct:contentTypeSchema>
 </file>
 
-<file path=customXml/item2.xml><?xml version="1.0" encoding="utf-8"?>
-<?mso-contentType ?>
-<FormTemplates xmlns="http://schemas.microsoft.com/sharepoint/v3/contenttype/forms">
-  <Display>DocumentLibraryForm</Display>
-  <Edit>DocumentLibraryForm</Edit>
-  <New>DocumentLibraryForm</New>
-</FormTemplates>
+<file path=customXml/item3.xml><?xml version="1.0" encoding="utf-8"?>
+<b:Sources xmlns:b="http://schemas.openxmlformats.org/officeDocument/2006/bibliography" xmlns="http://schemas.openxmlformats.org/officeDocument/2006/bibliography" SelectedStyle="\APASixthEditionOfficeOnline.xsl" StyleName="APA" Version="6"/>
 </file>
 
-<file path=customXml/item3.xml><?xml version="1.0" encoding="utf-8"?>
+<file path=customXml/item4.xml><?xml version="1.0" encoding="utf-8"?>
 <p:properties xmlns:p="http://schemas.microsoft.com/office/2006/metadata/properties" xmlns:xsi="http://www.w3.org/2001/XMLSchema-instance" xmlns:pc="http://schemas.microsoft.com/office/infopath/2007/PartnerControls">
   <documentManagement>
     <jeb5123c558143d5ab1e1526e87a8da0 xmlns="b7e4e9fd-5e36-4299-889f-f6136aff670e">
@@ -6146,11 +6136,15 @@
 </p:properties>
 </file>
 
-<file path=customXml/item4.xml><?xml version="1.0" encoding="utf-8"?>
-<b:Sources xmlns:b="http://schemas.openxmlformats.org/officeDocument/2006/bibliography" xmlns="http://schemas.openxmlformats.org/officeDocument/2006/bibliography" SelectedStyle="\APASixthEditionOfficeOnline.xsl" StyleName="APA" Version="6"/>
+<file path=customXml/itemProps1.xml><?xml version="1.0" encoding="utf-8"?>
+<ds:datastoreItem xmlns:ds="http://schemas.openxmlformats.org/officeDocument/2006/customXml" ds:itemID="{0A40A84B-351E-4840-98F4-E589742AB4BD}">
+  <ds:schemaRefs>
+    <ds:schemaRef ds:uri="http://schemas.microsoft.com/sharepoint/v3/contenttype/forms"/>
+  </ds:schemaRefs>
+</ds:datastoreItem>
 </file>
 
-<file path=customXml/itemProps1.xml><?xml version="1.0" encoding="utf-8"?>
+<file path=customXml/itemProps2.xml><?xml version="1.0" encoding="utf-8"?>
 <ds:datastoreItem xmlns:ds="http://schemas.openxmlformats.org/officeDocument/2006/customXml" ds:itemID="{74D63D81-BCDC-41B3-B63B-E2FB66757C77}">
   <ds:schemaRefs>
     <ds:schemaRef ds:uri="http://schemas.microsoft.com/office/2006/metadata/contentType"/>
@@ -6170,15 +6164,15 @@
 </ds:datastoreItem>
 </file>
 
-<file path=customXml/itemProps2.xml><?xml version="1.0" encoding="utf-8"?>
-<ds:datastoreItem xmlns:ds="http://schemas.openxmlformats.org/officeDocument/2006/customXml" ds:itemID="{0A40A84B-351E-4840-98F4-E589742AB4BD}">
+<file path=customXml/itemProps3.xml><?xml version="1.0" encoding="utf-8"?>
+<ds:datastoreItem xmlns:ds="http://schemas.openxmlformats.org/officeDocument/2006/customXml" ds:itemID="{2A895242-86D5-49E9-9707-E41D3DFFC924}">
   <ds:schemaRefs>
-    <ds:schemaRef ds:uri="http://schemas.microsoft.com/sharepoint/v3/contenttype/forms"/>
+    <ds:schemaRef ds:uri="http://schemas.openxmlformats.org/officeDocument/2006/bibliography"/>
   </ds:schemaRefs>
 </ds:datastoreItem>
 </file>
 
-<file path=customXml/itemProps3.xml><?xml version="1.0" encoding="utf-8"?>
+<file path=customXml/itemProps4.xml><?xml version="1.0" encoding="utf-8"?>
 <ds:datastoreItem xmlns:ds="http://schemas.openxmlformats.org/officeDocument/2006/customXml" ds:itemID="{7F26A801-F9B6-4CC3-B424-63B0B431BCCF}">
   <ds:schemaRefs>
     <ds:schemaRef ds:uri="http://schemas.microsoft.com/office/2006/metadata/properties"/>
@@ -6188,12 +6182,4 @@
     <ds:schemaRef ds:uri="fbafb59e-d651-4668-8e65-f7f85ceca18b"/>
   </ds:schemaRefs>
 </ds:datastoreItem>
-</file>
-
-<file path=customXml/itemProps4.xml><?xml version="1.0" encoding="utf-8"?>
-<ds:datastoreItem xmlns:ds="http://schemas.openxmlformats.org/officeDocument/2006/customXml" ds:itemID="{2A895242-86D5-49E9-9707-E41D3DFFC924}">
-  <ds:schemaRefs>
-    <ds:schemaRef ds:uri="http://schemas.openxmlformats.org/officeDocument/2006/bibliography"/>
-  </ds:schemaRefs>
-</ds:datastoreItem>
 </file>
--- a/Documentatie/Technisch ontwerp.docx
+++ b/Documentatie/Technisch ontwerp.docx
@@ -1701,26 +1701,27 @@
     </w:p>
     <w:p>
       <w:pPr>
-        <w:pStyle w:val="SPLinfo"/>
+        <w:pStyle w:val="Geenafstand"/>
+      </w:pPr>
+    </w:p>
+    <w:p>
+      <w:pPr>
+        <w:rPr>
+          <w:rFonts w:asciiTheme="majorHAnsi" w:eastAsiaTheme="majorEastAsia" w:hAnsiTheme="majorHAnsi" w:cstheme="majorBidi"/>
+          <w:color w:val="2F5496" w:themeColor="accent1" w:themeShade="BF"/>
+          <w:sz w:val="32"/>
+          <w:szCs w:val="32"/>
+        </w:rPr>
       </w:pPr>
       <w:r>
         <w:rPr>
           <w:noProof/>
-          <w:lang w:eastAsia="nl-NL"/>
         </w:rPr>
         <w:drawing>
-          <wp:anchor distT="0" distB="0" distL="114300" distR="114300" simplePos="0" relativeHeight="251674624" behindDoc="0" locked="0" layoutInCell="1" allowOverlap="1" wp14:anchorId="6B19CF60" wp14:editId="583578B4">
-            <wp:simplePos x="0" y="0"/>
-            <wp:positionH relativeFrom="margin">
-              <wp:posOffset>327660</wp:posOffset>
-            </wp:positionH>
-            <wp:positionV relativeFrom="paragraph">
-              <wp:posOffset>293370</wp:posOffset>
-            </wp:positionV>
-            <wp:extent cx="5105400" cy="2134870"/>
+          <wp:inline distT="0" distB="0" distL="0" distR="0" wp14:anchorId="04188DC7" wp14:editId="111B8858">
+            <wp:extent cx="5760720" cy="2405380"/>
             <wp:effectExtent l="0" t="0" r="0" b="0"/>
-            <wp:wrapSquare wrapText="bothSides"/>
-            <wp:docPr id="11" name="Picture 11"/>
+            <wp:docPr id="1" name="Afbeelding 1"/>
             <wp:cNvGraphicFramePr>
               <a:graphicFrameLocks xmlns:a="http://schemas.openxmlformats.org/drawingml/2006/main" noChangeAspect="1"/>
             </wp:cNvGraphicFramePr>
@@ -1749,7 +1750,7 @@
                   <pic:spPr bwMode="auto">
                     <a:xfrm>
                       <a:off x="0" y="0"/>
-                      <a:ext cx="5105400" cy="2134870"/>
+                      <a:ext cx="5760720" cy="2405380"/>
                     </a:xfrm>
                     <a:prstGeom prst="rect">
                       <a:avLst/>
@@ -1762,33 +1763,9 @@
                 </pic:pic>
               </a:graphicData>
             </a:graphic>
-            <wp14:sizeRelH relativeFrom="page">
-              <wp14:pctWidth>0</wp14:pctWidth>
-            </wp14:sizeRelH>
-            <wp14:sizeRelV relativeFrom="page">
-              <wp14:pctHeight>0</wp14:pctHeight>
-            </wp14:sizeRelV>
-          </wp:anchor>
+          </wp:inline>
         </w:drawing>
       </w:r>
-      <w:r>
-        <w:t>Voorbeeld</w:t>
-      </w:r>
-    </w:p>
-    <w:p>
-      <w:pPr>
-        <w:pStyle w:val="Geenafstand"/>
-      </w:pPr>
-    </w:p>
-    <w:p>
-      <w:pPr>
-        <w:rPr>
-          <w:rFonts w:asciiTheme="majorHAnsi" w:eastAsiaTheme="majorEastAsia" w:hAnsiTheme="majorHAnsi" w:cstheme="majorBidi"/>
-          <w:color w:val="2F5496" w:themeColor="accent1" w:themeShade="BF"/>
-          <w:sz w:val="32"/>
-          <w:szCs w:val="32"/>
-        </w:rPr>
-      </w:pPr>
       <w:r>
         <w:br w:type="page"/>
       </w:r>
@@ -1839,159 +1816,8 @@
         <w:pStyle w:val="SPLinfo"/>
       </w:pPr>
       <w:r>
-        <w:t>Voorbeeld</w:t>
-      </w:r>
-    </w:p>
-    <w:p>
-      <w:pPr>
-        <w:pStyle w:val="Kop2"/>
-      </w:pPr>
-      <w:bookmarkStart w:id="14" w:name="_Toc29287048"/>
-      <w:bookmarkStart w:id="15" w:name="_Toc72485005"/>
-      <w:r>
-        <w:t xml:space="preserve">Functie: </w:t>
-      </w:r>
-      <w:r>
-        <w:t>Login</w:t>
-      </w:r>
-      <w:r>
-        <w:rPr>
-          <w:noProof/>
-          <w:lang w:eastAsia="nl-NL"/>
-        </w:rPr>
-        <w:drawing>
-          <wp:anchor distT="0" distB="0" distL="114300" distR="114300" simplePos="0" relativeHeight="251684864" behindDoc="0" locked="0" layoutInCell="1" allowOverlap="1" wp14:anchorId="166481B6" wp14:editId="28D0E14F">
-            <wp:simplePos x="0" y="0"/>
-            <wp:positionH relativeFrom="margin">
-              <wp:align>center</wp:align>
-            </wp:positionH>
-            <wp:positionV relativeFrom="paragraph">
-              <wp:posOffset>14605</wp:posOffset>
-            </wp:positionV>
-            <wp:extent cx="5082365" cy="4572000"/>
-            <wp:effectExtent l="0" t="0" r="0" b="0"/>
-            <wp:wrapNone/>
-            <wp:docPr id="12" name="Picture 12" descr="H:\Temp\SNAGHTML125ad94.PNG"/>
-            <wp:cNvGraphicFramePr>
-              <a:graphicFrameLocks xmlns:a="http://schemas.openxmlformats.org/drawingml/2006/main" noChangeAspect="1"/>
-            </wp:cNvGraphicFramePr>
-            <a:graphic xmlns:a="http://schemas.openxmlformats.org/drawingml/2006/main">
-              <a:graphicData uri="http://schemas.openxmlformats.org/drawingml/2006/picture">
-                <pic:pic xmlns:pic="http://schemas.openxmlformats.org/drawingml/2006/picture">
-                  <pic:nvPicPr>
-                    <pic:cNvPr id="0" name="Picture 1" descr="H:\Temp\SNAGHTML125ad94.PNG"/>
-                    <pic:cNvPicPr>
-                      <a:picLocks noChangeAspect="1" noChangeArrowheads="1"/>
-                    </pic:cNvPicPr>
-                  </pic:nvPicPr>
-                  <pic:blipFill>
-                    <a:blip r:embed="rId12">
-                      <a:extLst>
-                        <a:ext uri="{28A0092B-C50C-407E-A947-70E740481C1C}">
-                          <a14:useLocalDpi xmlns:a14="http://schemas.microsoft.com/office/drawing/2010/main" val="0"/>
-                        </a:ext>
-                      </a:extLst>
-                    </a:blip>
-                    <a:srcRect/>
-                    <a:stretch>
-                      <a:fillRect/>
-                    </a:stretch>
-                  </pic:blipFill>
-                  <pic:spPr bwMode="auto">
-                    <a:xfrm>
-                      <a:off x="0" y="0"/>
-                      <a:ext cx="5082365" cy="4572000"/>
-                    </a:xfrm>
-                    <a:prstGeom prst="rect">
-                      <a:avLst/>
-                    </a:prstGeom>
-                    <a:noFill/>
-                    <a:ln>
-                      <a:noFill/>
-                    </a:ln>
-                  </pic:spPr>
-                </pic:pic>
-              </a:graphicData>
-            </a:graphic>
-            <wp14:sizeRelH relativeFrom="page">
-              <wp14:pctWidth>0</wp14:pctWidth>
-            </wp14:sizeRelH>
-            <wp14:sizeRelV relativeFrom="page">
-              <wp14:pctHeight>0</wp14:pctHeight>
-            </wp14:sizeRelV>
-          </wp:anchor>
-        </w:drawing>
-      </w:r>
-      <w:r>
-        <w:rPr>
-          <w:noProof/>
-          <w:lang w:eastAsia="nl-NL"/>
-        </w:rPr>
-        <w:drawing>
-          <wp:anchor distT="0" distB="0" distL="114300" distR="114300" simplePos="0" relativeHeight="251683840" behindDoc="0" locked="0" layoutInCell="1" allowOverlap="1" wp14:anchorId="70606465" wp14:editId="3CF86895">
-            <wp:simplePos x="0" y="0"/>
-            <wp:positionH relativeFrom="margin">
-              <wp:posOffset>1648460</wp:posOffset>
-            </wp:positionH>
-            <wp:positionV relativeFrom="paragraph">
-              <wp:posOffset>259715</wp:posOffset>
-            </wp:positionV>
-            <wp:extent cx="3168650" cy="4267200"/>
-            <wp:effectExtent l="0" t="0" r="0" b="0"/>
-            <wp:wrapNone/>
-            <wp:docPr id="13" name="Picture 13"/>
-            <wp:cNvGraphicFramePr>
-              <a:graphicFrameLocks xmlns:a="http://schemas.openxmlformats.org/drawingml/2006/main" noChangeAspect="1"/>
-            </wp:cNvGraphicFramePr>
-            <a:graphic xmlns:a="http://schemas.openxmlformats.org/drawingml/2006/main">
-              <a:graphicData uri="http://schemas.openxmlformats.org/drawingml/2006/picture">
-                <pic:pic xmlns:pic="http://schemas.openxmlformats.org/drawingml/2006/picture">
-                  <pic:nvPicPr>
-                    <pic:cNvPr id="0" name="Picture 3"/>
-                    <pic:cNvPicPr>
-                      <a:picLocks noChangeAspect="1" noChangeArrowheads="1"/>
-                    </pic:cNvPicPr>
-                  </pic:nvPicPr>
-                  <pic:blipFill>
-                    <a:blip r:embed="rId13" cstate="print">
-                      <a:extLst>
-                        <a:ext uri="{28A0092B-C50C-407E-A947-70E740481C1C}">
-                          <a14:useLocalDpi xmlns:a14="http://schemas.microsoft.com/office/drawing/2010/main" val="0"/>
-                        </a:ext>
-                      </a:extLst>
-                    </a:blip>
-                    <a:srcRect/>
-                    <a:stretch>
-                      <a:fillRect/>
-                    </a:stretch>
-                  </pic:blipFill>
-                  <pic:spPr bwMode="auto">
-                    <a:xfrm>
-                      <a:off x="0" y="0"/>
-                      <a:ext cx="3168650" cy="4267200"/>
-                    </a:xfrm>
-                    <a:prstGeom prst="rect">
-                      <a:avLst/>
-                    </a:prstGeom>
-                    <a:noFill/>
-                    <a:ln>
-                      <a:noFill/>
-                    </a:ln>
-                  </pic:spPr>
-                </pic:pic>
-              </a:graphicData>
-            </a:graphic>
-            <wp14:sizeRelH relativeFrom="margin">
-              <wp14:pctWidth>0</wp14:pctWidth>
-            </wp14:sizeRelH>
-            <wp14:sizeRelV relativeFrom="margin">
-              <wp14:pctHeight>0</wp14:pctHeight>
-            </wp14:sizeRelV>
-          </wp:anchor>
-        </w:drawing>
-      </w:r>
-      <w:bookmarkEnd w:id="14"/>
-      <w:bookmarkEnd w:id="15"/>
+        <w:t>Zie pdf.</w:t>
+      </w:r>
     </w:p>
     <w:p/>
     <w:p/>
@@ -2025,8 +1851,8 @@
       <w:pPr>
         <w:pStyle w:val="Kop1"/>
       </w:pPr>
-      <w:bookmarkStart w:id="16" w:name="_Toc29287049"/>
-      <w:bookmarkStart w:id="17" w:name="_Toc72485006"/>
+      <w:bookmarkStart w:id="14" w:name="_Toc29287049"/>
+      <w:bookmarkStart w:id="15" w:name="_Toc72485006"/>
       <w:r>
         <w:lastRenderedPageBreak/>
         <w:t>A</w:t>
@@ -2041,8 +1867,8 @@
       <w:r>
         <w:t>diagrams</w:t>
       </w:r>
-      <w:bookmarkEnd w:id="16"/>
-      <w:bookmarkEnd w:id="17"/>
+      <w:bookmarkEnd w:id="14"/>
+      <w:bookmarkEnd w:id="15"/>
       <w:proofErr w:type="spellEnd"/>
     </w:p>
     <w:p>
@@ -2107,8 +1933,8 @@
       <w:pPr>
         <w:pStyle w:val="Kop2"/>
       </w:pPr>
-      <w:bookmarkStart w:id="18" w:name="_Toc29287050"/>
-      <w:bookmarkStart w:id="19" w:name="_Toc72485007"/>
+      <w:bookmarkStart w:id="16" w:name="_Toc29287050"/>
+      <w:bookmarkStart w:id="17" w:name="_Toc72485007"/>
       <w:r>
         <w:rPr>
           <w:noProof/>
@@ -2186,8 +2012,8 @@
       <w:r>
         <w:t>functienaam</w:t>
       </w:r>
-      <w:bookmarkEnd w:id="18"/>
-      <w:bookmarkEnd w:id="19"/>
+      <w:bookmarkEnd w:id="16"/>
+      <w:bookmarkEnd w:id="17"/>
     </w:p>
     <w:p/>
     <w:p>
@@ -2218,7 +2044,7 @@
                     </pic:cNvPicPr>
                   </pic:nvPicPr>
                   <pic:blipFill>
-                    <a:blip r:embed="rId14">
+                    <a:blip r:embed="rId13">
                       <a:extLst>
                         <a:ext uri="{28A0092B-C50C-407E-A947-70E740481C1C}">
                           <a14:useLocalDpi xmlns:a14="http://schemas.microsoft.com/office/drawing/2010/main" val="0"/>
@@ -2267,14 +2093,14 @@
       <w:pPr>
         <w:pStyle w:val="Kop1"/>
       </w:pPr>
-      <w:bookmarkStart w:id="20" w:name="_Toc29287051"/>
-      <w:bookmarkStart w:id="21" w:name="_Toc72485008"/>
+      <w:bookmarkStart w:id="18" w:name="_Toc29287051"/>
+      <w:bookmarkStart w:id="19" w:name="_Toc72485008"/>
       <w:r>
         <w:lastRenderedPageBreak/>
         <w:t>User Interface Design</w:t>
       </w:r>
-      <w:bookmarkEnd w:id="20"/>
-      <w:bookmarkEnd w:id="21"/>
+      <w:bookmarkEnd w:id="18"/>
+      <w:bookmarkEnd w:id="19"/>
     </w:p>
     <w:p>
       <w:pPr>
@@ -2296,13 +2122,13 @@
       <w:pPr>
         <w:pStyle w:val="Kop2"/>
       </w:pPr>
-      <w:bookmarkStart w:id="22" w:name="_Toc29287052"/>
-      <w:bookmarkStart w:id="23" w:name="_Toc72485009"/>
+      <w:bookmarkStart w:id="20" w:name="_Toc29287052"/>
+      <w:bookmarkStart w:id="21" w:name="_Toc72485009"/>
       <w:r>
         <w:t>Scherm: Login</w:t>
       </w:r>
-      <w:bookmarkEnd w:id="22"/>
-      <w:bookmarkEnd w:id="23"/>
+      <w:bookmarkEnd w:id="20"/>
+      <w:bookmarkEnd w:id="21"/>
     </w:p>
     <w:p>
       <w:pPr>
@@ -2329,7 +2155,7 @@
                     <pic:cNvPicPr/>
                   </pic:nvPicPr>
                   <pic:blipFill>
-                    <a:blip r:embed="rId15"/>
+                    <a:blip r:embed="rId14"/>
                     <a:stretch>
                       <a:fillRect/>
                     </a:stretch>
@@ -2367,8 +2193,8 @@
       <w:pPr>
         <w:pStyle w:val="Kop1"/>
       </w:pPr>
-      <w:bookmarkStart w:id="24" w:name="_Toc29287053"/>
-      <w:bookmarkStart w:id="25" w:name="_Toc72485010"/>
+      <w:bookmarkStart w:id="22" w:name="_Toc29287053"/>
+      <w:bookmarkStart w:id="23" w:name="_Toc72485010"/>
       <w:r>
         <w:lastRenderedPageBreak/>
         <w:t>Data</w:t>
@@ -2385,8 +2211,8 @@
       <w:r>
         <w:t xml:space="preserve"> structuur</w:t>
       </w:r>
-      <w:bookmarkEnd w:id="24"/>
-      <w:bookmarkEnd w:id="25"/>
+      <w:bookmarkEnd w:id="22"/>
+      <w:bookmarkEnd w:id="23"/>
     </w:p>
     <w:p>
       <w:pPr>
@@ -2507,7 +2333,7 @@
                     </pic:cNvPicPr>
                   </pic:nvPicPr>
                   <pic:blipFill>
-                    <a:blip r:embed="rId16">
+                    <a:blip r:embed="rId15">
                       <a:extLst>
                         <a:ext uri="{28A0092B-C50C-407E-A947-70E740481C1C}">
                           <a14:useLocalDpi xmlns:a14="http://schemas.microsoft.com/office/drawing/2010/main" val="0"/>
@@ -2549,14 +2375,14 @@
       <w:pPr>
         <w:pStyle w:val="Kop1"/>
       </w:pPr>
-      <w:bookmarkStart w:id="26" w:name="_Toc29287054"/>
-      <w:bookmarkStart w:id="27" w:name="_Toc72485011"/>
+      <w:bookmarkStart w:id="24" w:name="_Toc29287054"/>
+      <w:bookmarkStart w:id="25" w:name="_Toc72485011"/>
       <w:r>
         <w:lastRenderedPageBreak/>
         <w:t>Akkoord opdrachtgever</w:t>
       </w:r>
-      <w:bookmarkEnd w:id="26"/>
-      <w:bookmarkEnd w:id="27"/>
+      <w:bookmarkEnd w:id="24"/>
+      <w:bookmarkEnd w:id="25"/>
     </w:p>
     <w:p>
       <w:pPr>
@@ -2664,10 +2490,10 @@
       </w:pPr>
     </w:p>
     <w:sectPr>
-      <w:headerReference w:type="default" r:id="rId17"/>
-      <w:footerReference w:type="even" r:id="rId18"/>
-      <w:footerReference w:type="default" r:id="rId19"/>
-      <w:footerReference w:type="first" r:id="rId20"/>
+      <w:headerReference w:type="default" r:id="rId16"/>
+      <w:footerReference w:type="even" r:id="rId17"/>
+      <w:footerReference w:type="default" r:id="rId18"/>
+      <w:footerReference w:type="first" r:id="rId19"/>
       <w:pgSz w:w="11906" w:h="16838"/>
       <w:pgMar w:top="1417" w:right="1417" w:bottom="1417" w:left="1417" w:header="708" w:footer="708" w:gutter="0"/>
       <w:cols w:space="708"/>
@@ -5027,7 +4853,7 @@
     <w:charset w:val="00"/>
     <w:family w:val="roman"/>
     <w:pitch w:val="variable"/>
-    <w:sig w:usb0="E0002EFF" w:usb1="C000785B" w:usb2="00000009" w:usb3="00000000" w:csb0="000001FF" w:csb1="00000000"/>
+    <w:sig w:usb0="20002A87" w:usb1="80000000" w:usb2="00000008" w:usb3="00000000" w:csb0="000001FF" w:csb1="00000000"/>
   </w:font>
   <w:font w:name="Courier New">
     <w:panose1 w:val="02070309020205020404"/>
@@ -5048,14 +4874,14 @@
     <w:charset w:val="00"/>
     <w:family w:val="swiss"/>
     <w:pitch w:val="variable"/>
-    <w:sig w:usb0="E4002EFF" w:usb1="C000247B" w:usb2="00000009" w:usb3="00000000" w:csb0="000001FF" w:csb1="00000000"/>
+    <w:sig w:usb0="E0002AFF" w:usb1="4000ACFF" w:usb2="00000001" w:usb3="00000000" w:csb0="000001FF" w:csb1="00000000"/>
   </w:font>
   <w:font w:name="Calibri Light">
     <w:panose1 w:val="020F0302020204030204"/>
     <w:charset w:val="00"/>
     <w:family w:val="swiss"/>
     <w:pitch w:val="variable"/>
-    <w:sig w:usb0="E4002EFF" w:usb1="C000247B" w:usb2="00000009" w:usb3="00000000" w:csb0="000001FF" w:csb1="00000000"/>
+    <w:sig w:usb0="A0002AEF" w:usb1="4000207B" w:usb2="00000000" w:usb3="00000000" w:csb0="000001FF" w:csb1="00000000"/>
   </w:font>
   <w:font w:name="Segoe UI">
     <w:panose1 w:val="020B0502040204020203"/>
@@ -5089,6 +4915,7 @@
     <w:rsid w:val="0032679A"/>
     <w:rsid w:val="006A6334"/>
     <w:rsid w:val="00C00E98"/>
+    <w:rsid w:val="00E61C3F"/>
   </w:rsids>
   <m:mathPr>
     <m:mathFont m:val="Cambria Math"/>
@@ -5835,15 +5662,6 @@
 </file>
 
 <file path=customXml/item1.xml><?xml version="1.0" encoding="utf-8"?>
-<?mso-contentType ?>
-<FormTemplates xmlns="http://schemas.microsoft.com/sharepoint/v3/contenttype/forms">
-  <Display>DocumentLibraryForm</Display>
-  <Edit>DocumentLibraryForm</Edit>
-  <New>DocumentLibraryForm</New>
-</FormTemplates>
-</file>
-
-<file path=customXml/item2.xml><?xml version="1.0" encoding="utf-8"?>
 <ct:contentTypeSchema xmlns:ct="http://schemas.microsoft.com/office/2006/metadata/contentType" xmlns:ma="http://schemas.microsoft.com/office/2006/metadata/properties/metaAttributes" ct:_="" ma:_="" ma:contentTypeName="Document" ma:contentTypeID="0x0101000C5151218AB56640BDBA68249A073511" ma:contentTypeVersion="23" ma:contentTypeDescription="Een nieuw document maken." ma:contentTypeScope="" ma:versionID="a1da3f48426d5c2cead333d31125cb2a">
   <xsd:schema xmlns:xsd="http://www.w3.org/2001/XMLSchema" xmlns:xs="http://www.w3.org/2001/XMLSchema" xmlns:p="http://schemas.microsoft.com/office/2006/metadata/properties" xmlns:ns1="http://schemas.microsoft.com/sharepoint/v3" xmlns:ns2="b7e4e9fd-5e36-4299-889f-f6136aff670e" xmlns:ns3="fbafb59e-d651-4668-8e65-f7f85ceca18b" targetNamespace="http://schemas.microsoft.com/office/2006/metadata/properties" ma:root="true" ma:fieldsID="1529523bac735da72c0db022ce5932da" ns1:_="" ns2:_="" ns3:_="">
     <xsd:import namespace="http://schemas.microsoft.com/sharepoint/v3"/>
@@ -6118,11 +5936,16 @@
 </ct:contentTypeSchema>
 </file>
 
-<file path=customXml/item3.xml><?xml version="1.0" encoding="utf-8"?>
-<b:Sources xmlns:b="http://schemas.openxmlformats.org/officeDocument/2006/bibliography" xmlns="http://schemas.openxmlformats.org/officeDocument/2006/bibliography" SelectedStyle="\APASixthEditionOfficeOnline.xsl" StyleName="APA" Version="6"/>
+<file path=customXml/item2.xml><?xml version="1.0" encoding="utf-8"?>
+<?mso-contentType ?>
+<FormTemplates xmlns="http://schemas.microsoft.com/sharepoint/v3/contenttype/forms">
+  <Display>DocumentLibraryForm</Display>
+  <Edit>DocumentLibraryForm</Edit>
+  <New>DocumentLibraryForm</New>
+</FormTemplates>
 </file>
 
-<file path=customXml/item4.xml><?xml version="1.0" encoding="utf-8"?>
+<file path=customXml/item3.xml><?xml version="1.0" encoding="utf-8"?>
 <p:properties xmlns:p="http://schemas.microsoft.com/office/2006/metadata/properties" xmlns:xsi="http://www.w3.org/2001/XMLSchema-instance" xmlns:pc="http://schemas.microsoft.com/office/infopath/2007/PartnerControls">
   <documentManagement>
     <jeb5123c558143d5ab1e1526e87a8da0 xmlns="b7e4e9fd-5e36-4299-889f-f6136aff670e">
@@ -6136,15 +5959,11 @@
 </p:properties>
 </file>
 
-<file path=customXml/itemProps1.xml><?xml version="1.0" encoding="utf-8"?>
-<ds:datastoreItem xmlns:ds="http://schemas.openxmlformats.org/officeDocument/2006/customXml" ds:itemID="{0A40A84B-351E-4840-98F4-E589742AB4BD}">
-  <ds:schemaRefs>
-    <ds:schemaRef ds:uri="http://schemas.microsoft.com/sharepoint/v3/contenttype/forms"/>
-  </ds:schemaRefs>
-</ds:datastoreItem>
+<file path=customXml/item4.xml><?xml version="1.0" encoding="utf-8"?>
+<b:Sources xmlns:b="http://schemas.openxmlformats.org/officeDocument/2006/bibliography" xmlns="http://schemas.openxmlformats.org/officeDocument/2006/bibliography" SelectedStyle="\APASixthEditionOfficeOnline.xsl" StyleName="APA" Version="6"/>
 </file>
 
-<file path=customXml/itemProps2.xml><?xml version="1.0" encoding="utf-8"?>
+<file path=customXml/itemProps1.xml><?xml version="1.0" encoding="utf-8"?>
 <ds:datastoreItem xmlns:ds="http://schemas.openxmlformats.org/officeDocument/2006/customXml" ds:itemID="{74D63D81-BCDC-41B3-B63B-E2FB66757C77}">
   <ds:schemaRefs>
     <ds:schemaRef ds:uri="http://schemas.microsoft.com/office/2006/metadata/contentType"/>
@@ -6164,15 +5983,15 @@
 </ds:datastoreItem>
 </file>
 
-<file path=customXml/itemProps3.xml><?xml version="1.0" encoding="utf-8"?>
-<ds:datastoreItem xmlns:ds="http://schemas.openxmlformats.org/officeDocument/2006/customXml" ds:itemID="{2A895242-86D5-49E9-9707-E41D3DFFC924}">
+<file path=customXml/itemProps2.xml><?xml version="1.0" encoding="utf-8"?>
+<ds:datastoreItem xmlns:ds="http://schemas.openxmlformats.org/officeDocument/2006/customXml" ds:itemID="{0A40A84B-351E-4840-98F4-E589742AB4BD}">
   <ds:schemaRefs>
-    <ds:schemaRef ds:uri="http://schemas.openxmlformats.org/officeDocument/2006/bibliography"/>
+    <ds:schemaRef ds:uri="http://schemas.microsoft.com/sharepoint/v3/contenttype/forms"/>
   </ds:schemaRefs>
 </ds:datastoreItem>
 </file>
 
-<file path=customXml/itemProps4.xml><?xml version="1.0" encoding="utf-8"?>
+<file path=customXml/itemProps3.xml><?xml version="1.0" encoding="utf-8"?>
 <ds:datastoreItem xmlns:ds="http://schemas.openxmlformats.org/officeDocument/2006/customXml" ds:itemID="{7F26A801-F9B6-4CC3-B424-63B0B431BCCF}">
   <ds:schemaRefs>
     <ds:schemaRef ds:uri="http://schemas.microsoft.com/office/2006/metadata/properties"/>
@@ -6182,4 +6001,12 @@
     <ds:schemaRef ds:uri="fbafb59e-d651-4668-8e65-f7f85ceca18b"/>
   </ds:schemaRefs>
 </ds:datastoreItem>
+</file>
+
+<file path=customXml/itemProps4.xml><?xml version="1.0" encoding="utf-8"?>
+<ds:datastoreItem xmlns:ds="http://schemas.openxmlformats.org/officeDocument/2006/customXml" ds:itemID="{2A895242-86D5-49E9-9707-E41D3DFFC924}">
+  <ds:schemaRefs>
+    <ds:schemaRef ds:uri="http://schemas.openxmlformats.org/officeDocument/2006/bibliography"/>
+  </ds:schemaRefs>
+</ds:datastoreItem>
 </file>
--- a/Documentatie/Technisch ontwerp.docx
+++ b/Documentatie/Technisch ontwerp.docx
@@ -2102,48 +2102,48 @@
       <w:bookmarkEnd w:id="18"/>
       <w:bookmarkEnd w:id="19"/>
     </w:p>
+    <w:p/>
     <w:p>
       <w:pPr>
-        <w:pStyle w:val="SPLinfo"/>
+        <w:rPr>
+          <w:sz w:val="32"/>
+          <w:szCs w:val="32"/>
+        </w:rPr>
       </w:pPr>
       <w:r>
-        <w:t xml:space="preserve">In het functioneel ontwerp zijn van alle schermen </w:t>
-      </w:r>
-      <w:proofErr w:type="spellStart"/>
-      <w:r>
-        <w:t>wireframes</w:t>
-      </w:r>
-      <w:proofErr w:type="spellEnd"/>
-      <w:r>
-        <w:t xml:space="preserve"> gemaakt. In dit hoofdstuk wordt van een of twee schermen het design volledig uitgewerkt weergegeven, zodat de ontwikkelaar kan zien hoe de applicatie eruit moet komen te zien.</w:t>
+        <w:rPr>
+          <w:sz w:val="32"/>
+          <w:szCs w:val="32"/>
+        </w:rPr>
+        <w:t xml:space="preserve">Homepagina </w:t>
       </w:r>
     </w:p>
     <w:p>
-      <w:pPr>
-        <w:pStyle w:val="Kop2"/>
-      </w:pPr>
-      <w:bookmarkStart w:id="20" w:name="_Toc29287052"/>
-      <w:bookmarkStart w:id="21" w:name="_Toc72485009"/>
-      <w:r>
-        <w:t>Scherm: Login</w:t>
-      </w:r>
-      <w:bookmarkEnd w:id="20"/>
-      <w:bookmarkEnd w:id="21"/>
-    </w:p>
-    <w:p>
-      <w:pPr>
-        <w:keepNext/>
-      </w:pPr>
       <w:r>
         <w:rPr>
           <w:noProof/>
-          <w:lang w:eastAsia="nl-NL"/>
         </w:rPr>
         <w:drawing>
-          <wp:inline distT="0" distB="0" distL="0" distR="0" wp14:anchorId="370C47E1" wp14:editId="6D2E571B">
-            <wp:extent cx="5760720" cy="3481070"/>
-            <wp:effectExtent l="0" t="0" r="0" b="5080"/>
-            <wp:docPr id="16" name="Picture 16"/>
+          <wp:anchor distT="0" distB="0" distL="114300" distR="114300" simplePos="0" relativeHeight="251681792" behindDoc="1" locked="0" layoutInCell="1" allowOverlap="1" wp14:anchorId="0947751E" wp14:editId="3BA0F18E">
+            <wp:simplePos x="0" y="0"/>
+            <wp:positionH relativeFrom="margin">
+              <wp:align>left</wp:align>
+            </wp:positionH>
+            <wp:positionV relativeFrom="paragraph">
+              <wp:posOffset>61595</wp:posOffset>
+            </wp:positionV>
+            <wp:extent cx="3721100" cy="7787640"/>
+            <wp:effectExtent l="0" t="0" r="0" b="3810"/>
+            <wp:wrapTight wrapText="bothSides">
+              <wp:wrapPolygon edited="0">
+                <wp:start x="0" y="0"/>
+                <wp:lineTo x="0" y="21558"/>
+                <wp:lineTo x="21453" y="21558"/>
+                <wp:lineTo x="21453" y="0"/>
+                <wp:lineTo x="0" y="0"/>
+              </wp:wrapPolygon>
+            </wp:wrapTight>
+            <wp:docPr id="4" name="Afbeelding 4"/>
             <wp:cNvGraphicFramePr>
               <a:graphicFrameLocks xmlns:a="http://schemas.openxmlformats.org/drawingml/2006/main" noChangeAspect="1"/>
             </wp:cNvGraphicFramePr>
@@ -2151,189 +2151,13 @@
               <a:graphicData uri="http://schemas.openxmlformats.org/drawingml/2006/picture">
                 <pic:pic xmlns:pic="http://schemas.openxmlformats.org/drawingml/2006/picture">
                   <pic:nvPicPr>
-                    <pic:cNvPr id="1" name=""/>
-                    <pic:cNvPicPr/>
-                  </pic:nvPicPr>
-                  <pic:blipFill>
-                    <a:blip r:embed="rId14"/>
-                    <a:stretch>
-                      <a:fillRect/>
-                    </a:stretch>
-                  </pic:blipFill>
-                  <pic:spPr>
-                    <a:xfrm>
-                      <a:off x="0" y="0"/>
-                      <a:ext cx="5760720" cy="3481070"/>
-                    </a:xfrm>
-                    <a:prstGeom prst="rect">
-                      <a:avLst/>
-                    </a:prstGeom>
-                  </pic:spPr>
-                </pic:pic>
-              </a:graphicData>
-            </a:graphic>
-          </wp:inline>
-        </w:drawing>
-      </w:r>
-    </w:p>
-    <w:p>
-      <w:pPr>
-        <w:rPr>
-          <w:rFonts w:asciiTheme="majorHAnsi" w:eastAsiaTheme="majorEastAsia" w:hAnsiTheme="majorHAnsi" w:cstheme="majorBidi"/>
-          <w:color w:val="2F5496" w:themeColor="accent1" w:themeShade="BF"/>
-          <w:sz w:val="32"/>
-          <w:szCs w:val="32"/>
-        </w:rPr>
-      </w:pPr>
-      <w:r>
-        <w:br w:type="page"/>
-      </w:r>
-    </w:p>
-    <w:p>
-      <w:pPr>
-        <w:pStyle w:val="Kop1"/>
-      </w:pPr>
-      <w:bookmarkStart w:id="22" w:name="_Toc29287053"/>
-      <w:bookmarkStart w:id="23" w:name="_Toc72485010"/>
-      <w:r>
-        <w:lastRenderedPageBreak/>
-        <w:t>Data</w:t>
-      </w:r>
-      <w:r>
-        <w:t>(</w:t>
-      </w:r>
-      <w:r>
-        <w:t>base</w:t>
-      </w:r>
-      <w:r>
-        <w:t>)</w:t>
-      </w:r>
-      <w:r>
-        <w:t xml:space="preserve"> structuur</w:t>
-      </w:r>
-      <w:bookmarkEnd w:id="22"/>
-      <w:bookmarkEnd w:id="23"/>
-    </w:p>
-    <w:p>
-      <w:pPr>
-        <w:pStyle w:val="SPLinfo"/>
-      </w:pPr>
-      <w:r>
-        <w:t>In dit hoofdstuk wordt de structuur van de database schematisch weergegeven</w:t>
-      </w:r>
-      <w:r>
-        <w:t xml:space="preserve"> in een zogenaamd </w:t>
-      </w:r>
-      <w:proofErr w:type="spellStart"/>
-      <w:r>
-        <w:t>Entity</w:t>
-      </w:r>
-      <w:proofErr w:type="spellEnd"/>
-      <w:r>
-        <w:t xml:space="preserve"> </w:t>
-      </w:r>
-      <w:proofErr w:type="spellStart"/>
-      <w:r>
-        <w:t>Relation</w:t>
-      </w:r>
-      <w:proofErr w:type="spellEnd"/>
-      <w:r>
-        <w:t xml:space="preserve"> Diagram (ERD)</w:t>
-      </w:r>
-      <w:r>
-        <w:t xml:space="preserve"> of in definitie van classes of modellen</w:t>
-      </w:r>
-      <w:r>
-        <w:t>. Hierin wordt duidelijk gemaakt welke tabellen er zijn</w:t>
-      </w:r>
-      <w:r>
-        <w:t xml:space="preserve"> en wat ze inhouden</w:t>
-      </w:r>
-      <w:r>
-        <w:t>, welke velden deze bevatten</w:t>
-      </w:r>
-      <w:r>
-        <w:t>,</w:t>
-      </w:r>
-      <w:r>
-        <w:t xml:space="preserve"> en per veld wat het datatype is, de veldlengte </w:t>
-      </w:r>
-      <w:r>
-        <w:t xml:space="preserve">is </w:t>
-      </w:r>
-      <w:r>
-        <w:t xml:space="preserve">en of ze verplicht zijn. Tevens worden de </w:t>
-      </w:r>
-      <w:proofErr w:type="spellStart"/>
-      <w:r>
-        <w:t>foreign</w:t>
-      </w:r>
-      <w:proofErr w:type="spellEnd"/>
-      <w:r>
-        <w:t xml:space="preserve"> </w:t>
-      </w:r>
-      <w:proofErr w:type="spellStart"/>
-      <w:r>
-        <w:t>keys</w:t>
-      </w:r>
-      <w:proofErr w:type="spellEnd"/>
-      <w:r>
-        <w:t xml:space="preserve"> </w:t>
-      </w:r>
-      <w:r>
-        <w:t>aang</w:t>
-      </w:r>
-      <w:r>
-        <w:t>egeven.</w:t>
-      </w:r>
-      <w:r>
-        <w:br/>
-        <w:t>Het is toegestaan om het ERD ‘</w:t>
-      </w:r>
-      <w:r>
-        <w:t>code-first</w:t>
-      </w:r>
-      <w:r>
-        <w:t>’</w:t>
-      </w:r>
-      <w:r>
-        <w:t xml:space="preserve"> te beschrijven.</w:t>
-      </w:r>
-    </w:p>
-    <w:p>
-      <w:pPr>
-        <w:pStyle w:val="Geenafstand"/>
-      </w:pPr>
-    </w:p>
-    <w:p>
-      <w:pPr>
-        <w:keepNext/>
-        <w:jc w:val="center"/>
-      </w:pPr>
-      <w:r>
-        <w:rPr>
-          <w:noProof/>
-          <w:lang w:eastAsia="nl-NL"/>
-        </w:rPr>
-        <w:drawing>
-          <wp:inline distT="0" distB="0" distL="0" distR="0" wp14:anchorId="25D094E1" wp14:editId="4DEC4F22">
-            <wp:extent cx="5021580" cy="5163820"/>
-            <wp:effectExtent l="0" t="0" r="7620" b="0"/>
-            <wp:docPr id="18" name="Picture 18" descr="H:\Temp\SNAGHTML1336701.PNG"/>
-            <wp:cNvGraphicFramePr>
-              <a:graphicFrameLocks xmlns:a="http://schemas.openxmlformats.org/drawingml/2006/main" noChangeAspect="1"/>
-            </wp:cNvGraphicFramePr>
-            <a:graphic xmlns:a="http://schemas.openxmlformats.org/drawingml/2006/main">
-              <a:graphicData uri="http://schemas.openxmlformats.org/drawingml/2006/picture">
-                <pic:pic xmlns:pic="http://schemas.openxmlformats.org/drawingml/2006/picture">
-                  <pic:nvPicPr>
-                    <pic:cNvPr id="0" name="Picture 3" descr="H:\Temp\SNAGHTML1336701.PNG"/>
+                    <pic:cNvPr id="0" name="Picture 4"/>
                     <pic:cNvPicPr>
                       <a:picLocks noChangeAspect="1" noChangeArrowheads="1"/>
                     </pic:cNvPicPr>
                   </pic:nvPicPr>
                   <pic:blipFill>
-                    <a:blip r:embed="rId15">
+                    <a:blip r:embed="rId14" cstate="print">
                       <a:extLst>
                         <a:ext uri="{28A0092B-C50C-407E-A947-70E740481C1C}">
                           <a14:useLocalDpi xmlns:a14="http://schemas.microsoft.com/office/drawing/2010/main" val="0"/>
@@ -2348,7 +2172,7 @@
                   <pic:spPr bwMode="auto">
                     <a:xfrm>
                       <a:off x="0" y="0"/>
-                      <a:ext cx="5021580" cy="5163820"/>
+                      <a:ext cx="3721100" cy="7787640"/>
                     </a:xfrm>
                     <a:prstGeom prst="rect">
                       <a:avLst/>
@@ -2361,12 +2185,136 @@
                 </pic:pic>
               </a:graphicData>
             </a:graphic>
-          </wp:inline>
+            <wp14:sizeRelH relativeFrom="margin">
+              <wp14:pctWidth>0</wp14:pctWidth>
+            </wp14:sizeRelH>
+            <wp14:sizeRelV relativeFrom="margin">
+              <wp14:pctHeight>0</wp14:pctHeight>
+            </wp14:sizeRelV>
+          </wp:anchor>
         </w:drawing>
       </w:r>
     </w:p>
     <w:p/>
+    <w:p/>
+    <w:p/>
+    <w:p/>
+    <w:p/>
+    <w:p/>
+    <w:p/>
+    <w:p/>
+    <w:p/>
+    <w:p/>
+    <w:p/>
+    <w:p/>
+    <w:p/>
+    <w:p/>
+    <w:p/>
+    <w:p/>
+    <w:p/>
+    <w:p/>
+    <w:p/>
     <w:p>
+      <w:pPr>
+        <w:rPr>
+          <w:rFonts w:asciiTheme="majorHAnsi" w:eastAsiaTheme="majorEastAsia" w:hAnsiTheme="majorHAnsi" w:cstheme="majorBidi"/>
+          <w:color w:val="2F5496" w:themeColor="accent1" w:themeShade="BF"/>
+          <w:sz w:val="32"/>
+          <w:szCs w:val="32"/>
+        </w:rPr>
+      </w:pPr>
+      <w:bookmarkStart w:id="20" w:name="_Toc29287053"/>
+      <w:bookmarkStart w:id="21" w:name="_Toc72485010"/>
+      <w:r>
+        <w:br w:type="page"/>
+      </w:r>
+    </w:p>
+    <w:p>
+      <w:pPr>
+        <w:rPr>
+          <w:rFonts w:asciiTheme="majorHAnsi" w:eastAsiaTheme="majorEastAsia" w:hAnsiTheme="majorHAnsi" w:cstheme="majorBidi"/>
+          <w:color w:val="2F5496" w:themeColor="accent1" w:themeShade="BF"/>
+          <w:sz w:val="32"/>
+          <w:szCs w:val="32"/>
+        </w:rPr>
+      </w:pPr>
+      <w:r>
+        <w:rPr>
+          <w:noProof/>
+        </w:rPr>
+        <w:lastRenderedPageBreak/>
+        <w:drawing>
+          <wp:anchor distT="0" distB="0" distL="114300" distR="114300" simplePos="0" relativeHeight="251682816" behindDoc="1" locked="0" layoutInCell="1" allowOverlap="1" wp14:anchorId="0742053F" wp14:editId="24DA8173">
+            <wp:simplePos x="0" y="0"/>
+            <wp:positionH relativeFrom="margin">
+              <wp:align>left</wp:align>
+            </wp:positionH>
+            <wp:positionV relativeFrom="paragraph">
+              <wp:posOffset>497840</wp:posOffset>
+            </wp:positionV>
+            <wp:extent cx="3320896" cy="8391525"/>
+            <wp:effectExtent l="0" t="0" r="0" b="0"/>
+            <wp:wrapTight wrapText="bothSides">
+              <wp:wrapPolygon edited="0">
+                <wp:start x="0" y="0"/>
+                <wp:lineTo x="0" y="21526"/>
+                <wp:lineTo x="21439" y="21526"/>
+                <wp:lineTo x="21439" y="0"/>
+                <wp:lineTo x="0" y="0"/>
+              </wp:wrapPolygon>
+            </wp:wrapTight>
+            <wp:docPr id="6" name="Afbeelding 6"/>
+            <wp:cNvGraphicFramePr>
+              <a:graphicFrameLocks xmlns:a="http://schemas.openxmlformats.org/drawingml/2006/main" noChangeAspect="1"/>
+            </wp:cNvGraphicFramePr>
+            <a:graphic xmlns:a="http://schemas.openxmlformats.org/drawingml/2006/main">
+              <a:graphicData uri="http://schemas.openxmlformats.org/drawingml/2006/picture">
+                <pic:pic xmlns:pic="http://schemas.openxmlformats.org/drawingml/2006/picture">
+                  <pic:nvPicPr>
+                    <pic:cNvPr id="0" name="Picture 6"/>
+                    <pic:cNvPicPr>
+                      <a:picLocks noChangeAspect="1" noChangeArrowheads="1"/>
+                    </pic:cNvPicPr>
+                  </pic:nvPicPr>
+                  <pic:blipFill>
+                    <a:blip r:embed="rId15" cstate="print">
+                      <a:extLst>
+                        <a:ext uri="{28A0092B-C50C-407E-A947-70E740481C1C}">
+                          <a14:useLocalDpi xmlns:a14="http://schemas.microsoft.com/office/drawing/2010/main" val="0"/>
+                        </a:ext>
+                      </a:extLst>
+                    </a:blip>
+                    <a:srcRect/>
+                    <a:stretch>
+                      <a:fillRect/>
+                    </a:stretch>
+                  </pic:blipFill>
+                  <pic:spPr bwMode="auto">
+                    <a:xfrm>
+                      <a:off x="0" y="0"/>
+                      <a:ext cx="3320896" cy="8391525"/>
+                    </a:xfrm>
+                    <a:prstGeom prst="rect">
+                      <a:avLst/>
+                    </a:prstGeom>
+                    <a:noFill/>
+                    <a:ln>
+                      <a:noFill/>
+                    </a:ln>
+                  </pic:spPr>
+                </pic:pic>
+              </a:graphicData>
+            </a:graphic>
+          </wp:anchor>
+        </w:drawing>
+      </w:r>
+      <w:r>
+        <w:rPr>
+          <w:sz w:val="32"/>
+          <w:szCs w:val="32"/>
+        </w:rPr>
+        <w:t>Recepten</w:t>
+      </w:r>
       <w:r>
         <w:br w:type="page"/>
       </w:r>
@@ -2375,14 +2323,123 @@
       <w:pPr>
         <w:pStyle w:val="Kop1"/>
       </w:pPr>
-      <w:bookmarkStart w:id="24" w:name="_Toc29287054"/>
-      <w:bookmarkStart w:id="25" w:name="_Toc72485011"/>
+      <w:r>
+        <w:lastRenderedPageBreak/>
+        <w:t>Data</w:t>
+      </w:r>
+      <w:r>
+        <w:t>(</w:t>
+      </w:r>
+      <w:r>
+        <w:t>base</w:t>
+      </w:r>
+      <w:r>
+        <w:t>)</w:t>
+      </w:r>
+      <w:r>
+        <w:t xml:space="preserve"> structuur</w:t>
+      </w:r>
+      <w:bookmarkEnd w:id="20"/>
+      <w:bookmarkEnd w:id="21"/>
+    </w:p>
+    <w:p>
+      <w:pPr>
+        <w:pStyle w:val="Geenafstand"/>
+      </w:pPr>
+      <w:r>
+        <w:rPr>
+          <w:noProof/>
+        </w:rPr>
+        <w:drawing>
+          <wp:anchor distT="0" distB="0" distL="114300" distR="114300" simplePos="0" relativeHeight="251680768" behindDoc="1" locked="0" layoutInCell="1" allowOverlap="1" wp14:anchorId="35865BCA" wp14:editId="703AE1C2">
+            <wp:simplePos x="0" y="0"/>
+            <wp:positionH relativeFrom="margin">
+              <wp:align>right</wp:align>
+            </wp:positionH>
+            <wp:positionV relativeFrom="paragraph">
+              <wp:posOffset>273050</wp:posOffset>
+            </wp:positionV>
+            <wp:extent cx="5760720" cy="2820035"/>
+            <wp:effectExtent l="0" t="0" r="0" b="0"/>
+            <wp:wrapTight wrapText="bothSides">
+              <wp:wrapPolygon edited="0">
+                <wp:start x="0" y="0"/>
+                <wp:lineTo x="0" y="21449"/>
+                <wp:lineTo x="21500" y="21449"/>
+                <wp:lineTo x="21500" y="0"/>
+                <wp:lineTo x="0" y="0"/>
+              </wp:wrapPolygon>
+            </wp:wrapTight>
+            <wp:docPr id="2" name="Afbeelding 2"/>
+            <wp:cNvGraphicFramePr>
+              <a:graphicFrameLocks xmlns:a="http://schemas.openxmlformats.org/drawingml/2006/main" noChangeAspect="1"/>
+            </wp:cNvGraphicFramePr>
+            <a:graphic xmlns:a="http://schemas.openxmlformats.org/drawingml/2006/main">
+              <a:graphicData uri="http://schemas.openxmlformats.org/drawingml/2006/picture">
+                <pic:pic xmlns:pic="http://schemas.openxmlformats.org/drawingml/2006/picture">
+                  <pic:nvPicPr>
+                    <pic:cNvPr id="0" name="Picture 1"/>
+                    <pic:cNvPicPr>
+                      <a:picLocks noChangeAspect="1" noChangeArrowheads="1"/>
+                    </pic:cNvPicPr>
+                  </pic:nvPicPr>
+                  <pic:blipFill>
+                    <a:blip r:embed="rId16" cstate="print">
+                      <a:extLst>
+                        <a:ext uri="{28A0092B-C50C-407E-A947-70E740481C1C}">
+                          <a14:useLocalDpi xmlns:a14="http://schemas.microsoft.com/office/drawing/2010/main" val="0"/>
+                        </a:ext>
+                      </a:extLst>
+                    </a:blip>
+                    <a:srcRect/>
+                    <a:stretch>
+                      <a:fillRect/>
+                    </a:stretch>
+                  </pic:blipFill>
+                  <pic:spPr bwMode="auto">
+                    <a:xfrm>
+                      <a:off x="0" y="0"/>
+                      <a:ext cx="5760720" cy="2820035"/>
+                    </a:xfrm>
+                    <a:prstGeom prst="rect">
+                      <a:avLst/>
+                    </a:prstGeom>
+                    <a:noFill/>
+                    <a:ln>
+                      <a:noFill/>
+                    </a:ln>
+                  </pic:spPr>
+                </pic:pic>
+              </a:graphicData>
+            </a:graphic>
+          </wp:anchor>
+        </w:drawing>
+      </w:r>
+    </w:p>
+    <w:p>
+      <w:pPr>
+        <w:keepNext/>
+        <w:jc w:val="center"/>
+      </w:pPr>
+    </w:p>
+    <w:p/>
+    <w:p>
+      <w:r>
+        <w:br w:type="page"/>
+      </w:r>
+    </w:p>
+    <w:p>
+      <w:pPr>
+        <w:pStyle w:val="Kop1"/>
+      </w:pPr>
+      <w:bookmarkStart w:id="22" w:name="_Toc29287054"/>
+      <w:bookmarkStart w:id="23" w:name="_Toc72485011"/>
       <w:r>
         <w:lastRenderedPageBreak/>
         <w:t>Akkoord opdrachtgever</w:t>
       </w:r>
-      <w:bookmarkEnd w:id="24"/>
-      <w:bookmarkEnd w:id="25"/>
+      <w:bookmarkEnd w:id="22"/>
+      <w:bookmarkEnd w:id="23"/>
     </w:p>
     <w:p>
       <w:pPr>
@@ -2490,10 +2547,10 @@
       </w:pPr>
     </w:p>
     <w:sectPr>
-      <w:headerReference w:type="default" r:id="rId16"/>
-      <w:footerReference w:type="even" r:id="rId17"/>
-      <w:footerReference w:type="default" r:id="rId18"/>
-      <w:footerReference w:type="first" r:id="rId19"/>
+      <w:headerReference w:type="default" r:id="rId17"/>
+      <w:footerReference w:type="even" r:id="rId18"/>
+      <w:footerReference w:type="default" r:id="rId19"/>
+      <w:footerReference w:type="first" r:id="rId20"/>
       <w:pgSz w:w="11906" w:h="16838"/>
       <w:pgMar w:top="1417" w:right="1417" w:bottom="1417" w:left="1417" w:header="708" w:footer="708" w:gutter="0"/>
       <w:cols w:space="708"/>
@@ -2682,7 +2739,7 @@
         </mc:Choice>
         <mc:Fallback>
           <w:pict>
-            <v:shapetype w14:anchorId="2B8DA2A1" id="_x0000_t202" coordsize="21600,21600" o:spt="202" path="m,l,21600r21600,l21600,xe">
+            <v:shapetype w14:anchorId="0708DF69" id="_x0000_t202" coordsize="21600,21600" o:spt="202" path="m,l,21600r21600,l21600,xe">
               <v:stroke joinstyle="miter"/>
               <v:path gradientshapeok="t" o:connecttype="rect"/>
             </v:shapetype>
@@ -3229,7 +3286,7 @@
         </mc:Choice>
         <mc:Fallback>
           <w:pict>
-            <v:shapetype w14:anchorId="09FA31F3" id="_x0000_t202" coordsize="21600,21600" o:spt="202" path="m,l,21600r21600,l21600,xe">
+            <v:shapetype w14:anchorId="22E2F489" id="_x0000_t202" coordsize="21600,21600" o:spt="202" path="m,l,21600r21600,l21600,xe">
               <v:stroke joinstyle="miter"/>
               <v:path gradientshapeok="t" o:connecttype="rect"/>
             </v:shapetype>
@@ -4853,7 +4910,7 @@
     <w:charset w:val="00"/>
     <w:family w:val="roman"/>
     <w:pitch w:val="variable"/>
-    <w:sig w:usb0="20002A87" w:usb1="80000000" w:usb2="00000008" w:usb3="00000000" w:csb0="000001FF" w:csb1="00000000"/>
+    <w:sig w:usb0="E0002AFF" w:usb1="C0007843" w:usb2="00000009" w:usb3="00000000" w:csb0="000001FF" w:csb1="00000000"/>
   </w:font>
   <w:font w:name="Courier New">
     <w:panose1 w:val="02070309020205020404"/>
@@ -4914,6 +4971,7 @@
     <w:rsid w:val="0024514D"/>
     <w:rsid w:val="0032679A"/>
     <w:rsid w:val="006A6334"/>
+    <w:rsid w:val="00882A90"/>
     <w:rsid w:val="00C00E98"/>
     <w:rsid w:val="00E61C3F"/>
   </w:rsids>
@@ -5662,6 +5720,15 @@
 </file>
 
 <file path=customXml/item1.xml><?xml version="1.0" encoding="utf-8"?>
+<?mso-contentType ?>
+<FormTemplates xmlns="http://schemas.microsoft.com/sharepoint/v3/contenttype/forms">
+  <Display>DocumentLibraryForm</Display>
+  <Edit>DocumentLibraryForm</Edit>
+  <New>DocumentLibraryForm</New>
+</FormTemplates>
+</file>
+
+<file path=customXml/item2.xml><?xml version="1.0" encoding="utf-8"?>
 <ct:contentTypeSchema xmlns:ct="http://schemas.microsoft.com/office/2006/metadata/contentType" xmlns:ma="http://schemas.microsoft.com/office/2006/metadata/properties/metaAttributes" ct:_="" ma:_="" ma:contentTypeName="Document" ma:contentTypeID="0x0101000C5151218AB56640BDBA68249A073511" ma:contentTypeVersion="23" ma:contentTypeDescription="Een nieuw document maken." ma:contentTypeScope="" ma:versionID="a1da3f48426d5c2cead333d31125cb2a">
   <xsd:schema xmlns:xsd="http://www.w3.org/2001/XMLSchema" xmlns:xs="http://www.w3.org/2001/XMLSchema" xmlns:p="http://schemas.microsoft.com/office/2006/metadata/properties" xmlns:ns1="http://schemas.microsoft.com/sharepoint/v3" xmlns:ns2="b7e4e9fd-5e36-4299-889f-f6136aff670e" xmlns:ns3="fbafb59e-d651-4668-8e65-f7f85ceca18b" targetNamespace="http://schemas.microsoft.com/office/2006/metadata/properties" ma:root="true" ma:fieldsID="1529523bac735da72c0db022ce5932da" ns1:_="" ns2:_="" ns3:_="">
     <xsd:import namespace="http://schemas.microsoft.com/sharepoint/v3"/>
@@ -5936,16 +6003,11 @@
 </ct:contentTypeSchema>
 </file>
 
-<file path=customXml/item2.xml><?xml version="1.0" encoding="utf-8"?>
-<?mso-contentType ?>
-<FormTemplates xmlns="http://schemas.microsoft.com/sharepoint/v3/contenttype/forms">
-  <Display>DocumentLibraryForm</Display>
-  <Edit>DocumentLibraryForm</Edit>
-  <New>DocumentLibraryForm</New>
-</FormTemplates>
+<file path=customXml/item3.xml><?xml version="1.0" encoding="utf-8"?>
+<b:Sources xmlns:b="http://schemas.openxmlformats.org/officeDocument/2006/bibliography" xmlns="http://schemas.openxmlformats.org/officeDocument/2006/bibliography" SelectedStyle="\APASixthEditionOfficeOnline.xsl" StyleName="APA" Version="6"/>
 </file>
 
-<file path=customXml/item3.xml><?xml version="1.0" encoding="utf-8"?>
+<file path=customXml/item4.xml><?xml version="1.0" encoding="utf-8"?>
 <p:properties xmlns:p="http://schemas.microsoft.com/office/2006/metadata/properties" xmlns:xsi="http://www.w3.org/2001/XMLSchema-instance" xmlns:pc="http://schemas.microsoft.com/office/infopath/2007/PartnerControls">
   <documentManagement>
     <jeb5123c558143d5ab1e1526e87a8da0 xmlns="b7e4e9fd-5e36-4299-889f-f6136aff670e">
@@ -5959,11 +6021,15 @@
 </p:properties>
 </file>
 
-<file path=customXml/item4.xml><?xml version="1.0" encoding="utf-8"?>
-<b:Sources xmlns:b="http://schemas.openxmlformats.org/officeDocument/2006/bibliography" xmlns="http://schemas.openxmlformats.org/officeDocument/2006/bibliography" SelectedStyle="\APASixthEditionOfficeOnline.xsl" StyleName="APA" Version="6"/>
+<file path=customXml/itemProps1.xml><?xml version="1.0" encoding="utf-8"?>
+<ds:datastoreItem xmlns:ds="http://schemas.openxmlformats.org/officeDocument/2006/customXml" ds:itemID="{0A40A84B-351E-4840-98F4-E589742AB4BD}">
+  <ds:schemaRefs>
+    <ds:schemaRef ds:uri="http://schemas.microsoft.com/sharepoint/v3/contenttype/forms"/>
+  </ds:schemaRefs>
+</ds:datastoreItem>
 </file>
 
-<file path=customXml/itemProps1.xml><?xml version="1.0" encoding="utf-8"?>
+<file path=customXml/itemProps2.xml><?xml version="1.0" encoding="utf-8"?>
 <ds:datastoreItem xmlns:ds="http://schemas.openxmlformats.org/officeDocument/2006/customXml" ds:itemID="{74D63D81-BCDC-41B3-B63B-E2FB66757C77}">
   <ds:schemaRefs>
     <ds:schemaRef ds:uri="http://schemas.microsoft.com/office/2006/metadata/contentType"/>
@@ -5983,15 +6049,15 @@
 </ds:datastoreItem>
 </file>
 
-<file path=customXml/itemProps2.xml><?xml version="1.0" encoding="utf-8"?>
-<ds:datastoreItem xmlns:ds="http://schemas.openxmlformats.org/officeDocument/2006/customXml" ds:itemID="{0A40A84B-351E-4840-98F4-E589742AB4BD}">
+<file path=customXml/itemProps3.xml><?xml version="1.0" encoding="utf-8"?>
+<ds:datastoreItem xmlns:ds="http://schemas.openxmlformats.org/officeDocument/2006/customXml" ds:itemID="{2A895242-86D5-49E9-9707-E41D3DFFC924}">
   <ds:schemaRefs>
-    <ds:schemaRef ds:uri="http://schemas.microsoft.com/sharepoint/v3/contenttype/forms"/>
+    <ds:schemaRef ds:uri="http://schemas.openxmlformats.org/officeDocument/2006/bibliography"/>
   </ds:schemaRefs>
 </ds:datastoreItem>
 </file>
 
-<file path=customXml/itemProps3.xml><?xml version="1.0" encoding="utf-8"?>
+<file path=customXml/itemProps4.xml><?xml version="1.0" encoding="utf-8"?>
 <ds:datastoreItem xmlns:ds="http://schemas.openxmlformats.org/officeDocument/2006/customXml" ds:itemID="{7F26A801-F9B6-4CC3-B424-63B0B431BCCF}">
   <ds:schemaRefs>
     <ds:schemaRef ds:uri="http://schemas.microsoft.com/office/2006/metadata/properties"/>
@@ -6001,12 +6067,4 @@
     <ds:schemaRef ds:uri="fbafb59e-d651-4668-8e65-f7f85ceca18b"/>
   </ds:schemaRefs>
 </ds:datastoreItem>
-</file>
-
-<file path=customXml/itemProps4.xml><?xml version="1.0" encoding="utf-8"?>
-<ds:datastoreItem xmlns:ds="http://schemas.openxmlformats.org/officeDocument/2006/customXml" ds:itemID="{2A895242-86D5-49E9-9707-E41D3DFFC924}">
-  <ds:schemaRefs>
-    <ds:schemaRef ds:uri="http://schemas.openxmlformats.org/officeDocument/2006/bibliography"/>
-  </ds:schemaRefs>
-</ds:datastoreItem>
 </file>
--- a/Documentatie/Technisch ontwerp.docx
+++ b/Documentatie/Technisch ontwerp.docx
@@ -9,28 +9,12 @@
           <w:lang w:val="en-US"/>
         </w:rPr>
       </w:pPr>
-      <w:proofErr w:type="spellStart"/>
       <w:r>
         <w:rPr>
           <w:lang w:val="en-US"/>
         </w:rPr>
-        <w:t>Technisch</w:t>
-      </w:r>
-      <w:proofErr w:type="spellEnd"/>
-      <w:r>
-        <w:rPr>
-          <w:lang w:val="en-US"/>
-        </w:rPr>
-        <w:t xml:space="preserve"> </w:t>
-      </w:r>
-      <w:proofErr w:type="spellStart"/>
-      <w:r>
-        <w:rPr>
-          <w:lang w:val="en-US"/>
-        </w:rPr>
-        <w:t>ontwerp</w:t>
-      </w:r>
-      <w:proofErr w:type="spellEnd"/>
+        <w:t>Technisch ontwerp</w:t>
+      </w:r>
     </w:p>
     <w:sdt>
       <w:sdtPr>
@@ -57,16 +41,8 @@
             <w:rPr>
               <w:lang w:val="en-US"/>
             </w:rPr>
-            <w:t xml:space="preserve">RPM - </w:t>
+            <w:t>RPM - Proftaak</w:t>
           </w:r>
-          <w:proofErr w:type="spellStart"/>
-          <w:r>
-            <w:rPr>
-              <w:lang w:val="en-US"/>
-            </w:rPr>
-            <w:t>Proftaak</w:t>
-          </w:r>
-          <w:proofErr w:type="spellEnd"/>
         </w:p>
       </w:sdtContent>
     </w:sdt>
@@ -102,19 +78,11 @@
                 <w:lang w:val="en-US"/>
               </w:rPr>
             </w:pPr>
-            <w:proofErr w:type="spellStart"/>
             <w:r>
               <w:rPr>
                 <w:lang w:val="en-US"/>
               </w:rPr>
-              <w:t>Versienummer</w:t>
-            </w:r>
-            <w:proofErr w:type="spellEnd"/>
-            <w:r>
-              <w:rPr>
-                <w:lang w:val="en-US"/>
-              </w:rPr>
-              <w:t>:</w:t>
+              <w:t>Versienummer:</w:t>
             </w:r>
           </w:p>
         </w:tc>
@@ -1416,6 +1384,12 @@
                 <w:b w:val="0"/>
               </w:rPr>
             </w:pPr>
+            <w:r>
+              <w:rPr>
+                <w:b w:val="0"/>
+              </w:rPr>
+              <w:t>27-05-2021</w:t>
+            </w:r>
           </w:p>
         </w:tc>
         <w:tc>
@@ -1428,6 +1402,9 @@
               <w:jc w:val="center"/>
               <w:cnfStyle w:val="000000000000" w:firstRow="0" w:lastRow="0" w:firstColumn="0" w:lastColumn="0" w:oddVBand="0" w:evenVBand="0" w:oddHBand="0" w:evenHBand="0" w:firstRowFirstColumn="0" w:firstRowLastColumn="0" w:lastRowFirstColumn="0" w:lastRowLastColumn="0"/>
             </w:pPr>
+            <w:r>
+              <w:t>V1.1</w:t>
+            </w:r>
           </w:p>
         </w:tc>
         <w:tc>
@@ -1439,6 +1416,9 @@
               <w:pStyle w:val="Geenafstand"/>
               <w:cnfStyle w:val="000000000000" w:firstRow="0" w:lastRow="0" w:firstColumn="0" w:lastColumn="0" w:oddVBand="0" w:evenVBand="0" w:oddHBand="0" w:evenHBand="0" w:firstRowFirstColumn="0" w:firstRowLastColumn="0" w:lastRowFirstColumn="0" w:lastRowLastColumn="0"/>
             </w:pPr>
+            <w:r>
+              <w:t>Ramon van Veghel</w:t>
+            </w:r>
           </w:p>
         </w:tc>
         <w:tc>
@@ -1450,6 +1430,9 @@
               <w:pStyle w:val="Geenafstand"/>
               <w:cnfStyle w:val="000000000000" w:firstRow="0" w:lastRow="0" w:firstColumn="0" w:lastColumn="0" w:oddVBand="0" w:evenVBand="0" w:oddHBand="0" w:evenHBand="0" w:firstRowFirstColumn="0" w:firstRowLastColumn="0" w:lastRowFirstColumn="0" w:lastRowLastColumn="0"/>
             </w:pPr>
+            <w:r>
+              <w:t>Activity diagrams toegevoegd</w:t>
+            </w:r>
           </w:p>
         </w:tc>
       </w:tr>
@@ -1654,13 +1637,8 @@
     </w:p>
     <w:p>
       <w:r>
-        <w:t xml:space="preserve">Contactpersoon: Peter </w:t>
-      </w:r>
-      <w:proofErr w:type="spellStart"/>
-      <w:r>
-        <w:t>Nöcker</w:t>
-      </w:r>
-      <w:proofErr w:type="spellEnd"/>
+        <w:t>Contactpersoon: Peter Nöcker</w:t>
+      </w:r>
       <w:r>
         <w:br/>
         <w:t>Bedrijf: ROC Ter AA</w:t>
@@ -1791,15 +1769,7 @@
         <w:t xml:space="preserve">In dit hoofdstuk wordt </w:t>
       </w:r>
       <w:r>
-        <w:t xml:space="preserve">per functie de </w:t>
-      </w:r>
-      <w:proofErr w:type="spellStart"/>
-      <w:r>
-        <w:t>application</w:t>
-      </w:r>
-      <w:proofErr w:type="spellEnd"/>
-      <w:r>
-        <w:t xml:space="preserve"> flow schematisch weergegeven en</w:t>
+        <w:t>per functie de application flow schematisch weergegeven en</w:t>
       </w:r>
       <w:r>
         <w:t xml:space="preserve"> eventueel</w:t>
@@ -1861,159 +1831,18 @@
         <w:t>ctivit</w:t>
       </w:r>
       <w:r>
-        <w:t xml:space="preserve">y </w:t>
-      </w:r>
-      <w:proofErr w:type="spellStart"/>
-      <w:r>
-        <w:t>diagrams</w:t>
+        <w:t>y diagrams</w:t>
       </w:r>
       <w:bookmarkEnd w:id="14"/>
       <w:bookmarkEnd w:id="15"/>
-      <w:proofErr w:type="spellEnd"/>
     </w:p>
     <w:p>
       <w:pPr>
         <w:pStyle w:val="SPLinfo"/>
       </w:pPr>
       <w:r>
-        <w:t>In dit hoofdstuk</w:t>
-      </w:r>
-      <w:r>
-        <w:t xml:space="preserve"> worden</w:t>
-      </w:r>
-      <w:r>
-        <w:t xml:space="preserve"> </w:t>
-      </w:r>
-      <w:r>
-        <w:t xml:space="preserve">per functie </w:t>
-      </w:r>
-      <w:r>
-        <w:t xml:space="preserve">de </w:t>
-      </w:r>
-      <w:r>
-        <w:t>activiteitenschema</w:t>
-      </w:r>
-      <w:r>
-        <w:t>’</w:t>
-      </w:r>
-      <w:r>
-        <w:t>s</w:t>
-      </w:r>
-      <w:r>
-        <w:t xml:space="preserve"> uitgewerkt</w:t>
-      </w:r>
-      <w:r>
-        <w:t xml:space="preserve"> en toegelicht</w:t>
-      </w:r>
-      <w:r>
-        <w:t>. Deze geven een inzicht i</w:t>
-      </w:r>
-      <w:r>
-        <w:t>n het verband tussen de verschillende activiteiten</w:t>
-      </w:r>
-      <w:r>
-        <w:t xml:space="preserve"> en/</w:t>
-      </w:r>
-      <w:r>
-        <w:t>of bewerkingen binnen de applicatie.</w:t>
-      </w:r>
-      <w:r>
-        <w:t xml:space="preserve"> </w:t>
-      </w:r>
-    </w:p>
-    <w:p>
-      <w:pPr>
-        <w:pStyle w:val="SPLinfo"/>
-      </w:pPr>
-      <w:r>
-        <w:t>Voorbeeld</w:t>
-      </w:r>
-    </w:p>
-    <w:p>
-      <w:pPr>
-        <w:pStyle w:val="Kop2"/>
-      </w:pPr>
-      <w:bookmarkStart w:id="16" w:name="_Toc29287050"/>
-      <w:bookmarkStart w:id="17" w:name="_Toc72485007"/>
-      <w:r>
-        <w:rPr>
-          <w:noProof/>
-          <w:lang w:eastAsia="nl-NL"/>
-        </w:rPr>
-        <w:drawing>
-          <wp:anchor distT="0" distB="0" distL="114300" distR="114300" simplePos="0" relativeHeight="251679744" behindDoc="0" locked="0" layoutInCell="1" allowOverlap="1" wp14:anchorId="7DA4AB8E" wp14:editId="31566F7B">
-            <wp:simplePos x="0" y="0"/>
-            <wp:positionH relativeFrom="margin">
-              <wp:align>right</wp:align>
-            </wp:positionH>
-            <wp:positionV relativeFrom="paragraph">
-              <wp:posOffset>281624</wp:posOffset>
-            </wp:positionV>
-            <wp:extent cx="5760720" cy="4542471"/>
-            <wp:effectExtent l="0" t="0" r="0" b="0"/>
-            <wp:wrapNone/>
-            <wp:docPr id="15" name="Picture 15" descr="H:\Temp\SNAGHTML125ad94.PNG"/>
-            <wp:cNvGraphicFramePr>
-              <a:graphicFrameLocks xmlns:a="http://schemas.openxmlformats.org/drawingml/2006/main" noChangeAspect="1"/>
-            </wp:cNvGraphicFramePr>
-            <a:graphic xmlns:a="http://schemas.openxmlformats.org/drawingml/2006/main">
-              <a:graphicData uri="http://schemas.openxmlformats.org/drawingml/2006/picture">
-                <pic:pic xmlns:pic="http://schemas.openxmlformats.org/drawingml/2006/picture">
-                  <pic:nvPicPr>
-                    <pic:cNvPr id="0" name="Picture 1" descr="H:\Temp\SNAGHTML125ad94.PNG"/>
-                    <pic:cNvPicPr>
-                      <a:picLocks noChangeAspect="1" noChangeArrowheads="1"/>
-                    </pic:cNvPicPr>
-                  </pic:nvPicPr>
-                  <pic:blipFill>
-                    <a:blip r:embed="rId12">
-                      <a:extLst>
-                        <a:ext uri="{28A0092B-C50C-407E-A947-70E740481C1C}">
-                          <a14:useLocalDpi xmlns:a14="http://schemas.microsoft.com/office/drawing/2010/main" val="0"/>
-                        </a:ext>
-                      </a:extLst>
-                    </a:blip>
-                    <a:srcRect/>
-                    <a:stretch>
-                      <a:fillRect/>
-                    </a:stretch>
-                  </pic:blipFill>
-                  <pic:spPr bwMode="auto">
-                    <a:xfrm>
-                      <a:off x="0" y="0"/>
-                      <a:ext cx="5760720" cy="4542471"/>
-                    </a:xfrm>
-                    <a:prstGeom prst="rect">
-                      <a:avLst/>
-                    </a:prstGeom>
-                    <a:noFill/>
-                    <a:ln>
-                      <a:noFill/>
-                    </a:ln>
-                  </pic:spPr>
-                </pic:pic>
-              </a:graphicData>
-            </a:graphic>
-            <wp14:sizeRelH relativeFrom="page">
-              <wp14:pctWidth>0</wp14:pctWidth>
-            </wp14:sizeRelH>
-            <wp14:sizeRelV relativeFrom="page">
-              <wp14:pctHeight>0</wp14:pctHeight>
-            </wp14:sizeRelV>
-          </wp:anchor>
-        </w:drawing>
-      </w:r>
-      <w:r>
-        <w:t>Functie</w:t>
-      </w:r>
-      <w:r>
-        <w:t xml:space="preserve">: </w:t>
-      </w:r>
-      <w:r>
-        <w:t>functienaam</w:t>
-      </w:r>
-      <w:bookmarkEnd w:id="16"/>
-      <w:bookmarkEnd w:id="17"/>
+        <w:t>Zie PDF</w:t>
+      </w:r>
     </w:p>
     <w:p/>
     <w:p>
@@ -2021,60 +1850,6 @@
         <w:pStyle w:val="Geenafstand"/>
         <w:keepNext/>
       </w:pPr>
-      <w:r>
-        <w:rPr>
-          <w:noProof/>
-          <w:lang w:eastAsia="nl-NL"/>
-        </w:rPr>
-        <w:drawing>
-          <wp:inline distT="0" distB="0" distL="0" distR="0" wp14:anchorId="68B99F58" wp14:editId="3422D32D">
-            <wp:extent cx="5760720" cy="4534721"/>
-            <wp:effectExtent l="0" t="0" r="0" b="0"/>
-            <wp:docPr id="5" name="Picture 5" descr="C:\Users\Lorenz\AppData\Local\Microsoft\Windows\INetCache\Content.MSO\4E5B6B9F.tmp"/>
-            <wp:cNvGraphicFramePr>
-              <a:graphicFrameLocks xmlns:a="http://schemas.openxmlformats.org/drawingml/2006/main" noChangeAspect="1"/>
-            </wp:cNvGraphicFramePr>
-            <a:graphic xmlns:a="http://schemas.openxmlformats.org/drawingml/2006/main">
-              <a:graphicData uri="http://schemas.openxmlformats.org/drawingml/2006/picture">
-                <pic:pic xmlns:pic="http://schemas.openxmlformats.org/drawingml/2006/picture">
-                  <pic:nvPicPr>
-                    <pic:cNvPr id="0" name="Picture 1" descr="C:\Users\Lorenz\AppData\Local\Microsoft\Windows\INetCache\Content.MSO\4E5B6B9F.tmp"/>
-                    <pic:cNvPicPr>
-                      <a:picLocks noChangeAspect="1" noChangeArrowheads="1"/>
-                    </pic:cNvPicPr>
-                  </pic:nvPicPr>
-                  <pic:blipFill>
-                    <a:blip r:embed="rId13">
-                      <a:extLst>
-                        <a:ext uri="{28A0092B-C50C-407E-A947-70E740481C1C}">
-                          <a14:useLocalDpi xmlns:a14="http://schemas.microsoft.com/office/drawing/2010/main" val="0"/>
-                        </a:ext>
-                      </a:extLst>
-                    </a:blip>
-                    <a:srcRect/>
-                    <a:stretch>
-                      <a:fillRect/>
-                    </a:stretch>
-                  </pic:blipFill>
-                  <pic:spPr bwMode="auto">
-                    <a:xfrm>
-                      <a:off x="0" y="0"/>
-                      <a:ext cx="5760720" cy="4534721"/>
-                    </a:xfrm>
-                    <a:prstGeom prst="rect">
-                      <a:avLst/>
-                    </a:prstGeom>
-                    <a:noFill/>
-                    <a:ln>
-                      <a:noFill/>
-                    </a:ln>
-                  </pic:spPr>
-                </pic:pic>
-              </a:graphicData>
-            </a:graphic>
-          </wp:inline>
-        </w:drawing>
-      </w:r>
     </w:p>
     <w:p>
       <w:pPr>
@@ -2092,33 +1867,52 @@
     <w:p>
       <w:pPr>
         <w:pStyle w:val="Kop1"/>
-      </w:pPr>
-      <w:bookmarkStart w:id="18" w:name="_Toc29287051"/>
-      <w:bookmarkStart w:id="19" w:name="_Toc72485008"/>
-      <w:r>
+        <w:rPr>
+          <w:lang w:val="en-GB"/>
+        </w:rPr>
+      </w:pPr>
+      <w:bookmarkStart w:id="16" w:name="_Toc29287051"/>
+      <w:bookmarkStart w:id="17" w:name="_Toc72485008"/>
+      <w:r>
+        <w:rPr>
+          <w:lang w:val="en-GB"/>
+        </w:rPr>
         <w:lastRenderedPageBreak/>
         <w:t>User Interface Design</w:t>
       </w:r>
-      <w:bookmarkEnd w:id="18"/>
-      <w:bookmarkEnd w:id="19"/>
-    </w:p>
-    <w:p/>
+      <w:bookmarkEnd w:id="16"/>
+      <w:bookmarkEnd w:id="17"/>
+    </w:p>
+    <w:p>
+      <w:pPr>
+        <w:rPr>
+          <w:lang w:val="en-GB"/>
+        </w:rPr>
+      </w:pPr>
+    </w:p>
     <w:p>
       <w:pPr>
         <w:rPr>
           <w:sz w:val="32"/>
           <w:szCs w:val="32"/>
+          <w:lang w:val="en-GB"/>
         </w:rPr>
       </w:pPr>
       <w:r>
         <w:rPr>
           <w:sz w:val="32"/>
           <w:szCs w:val="32"/>
+          <w:lang w:val="en-GB"/>
         </w:rPr>
         <w:t xml:space="preserve">Homepagina </w:t>
       </w:r>
     </w:p>
     <w:p>
+      <w:pPr>
+        <w:rPr>
+          <w:lang w:val="en-GB"/>
+        </w:rPr>
+      </w:pPr>
       <w:r>
         <w:rPr>
           <w:noProof/>
@@ -2157,7 +1951,7 @@
                     </pic:cNvPicPr>
                   </pic:nvPicPr>
                   <pic:blipFill>
-                    <a:blip r:embed="rId14" cstate="print">
+                    <a:blip r:embed="rId12" cstate="print">
                       <a:extLst>
                         <a:ext uri="{28A0092B-C50C-407E-A947-70E740481C1C}">
                           <a14:useLocalDpi xmlns:a14="http://schemas.microsoft.com/office/drawing/2010/main" val="0"/>
@@ -2195,25 +1989,139 @@
         </w:drawing>
       </w:r>
     </w:p>
-    <w:p/>
-    <w:p/>
-    <w:p/>
-    <w:p/>
-    <w:p/>
-    <w:p/>
-    <w:p/>
-    <w:p/>
-    <w:p/>
-    <w:p/>
-    <w:p/>
-    <w:p/>
-    <w:p/>
-    <w:p/>
-    <w:p/>
-    <w:p/>
-    <w:p/>
-    <w:p/>
-    <w:p/>
+    <w:p>
+      <w:pPr>
+        <w:rPr>
+          <w:lang w:val="en-GB"/>
+        </w:rPr>
+      </w:pPr>
+    </w:p>
+    <w:p>
+      <w:pPr>
+        <w:rPr>
+          <w:lang w:val="en-GB"/>
+        </w:rPr>
+      </w:pPr>
+    </w:p>
+    <w:p>
+      <w:pPr>
+        <w:rPr>
+          <w:lang w:val="en-GB"/>
+        </w:rPr>
+      </w:pPr>
+    </w:p>
+    <w:p>
+      <w:pPr>
+        <w:rPr>
+          <w:lang w:val="en-GB"/>
+        </w:rPr>
+      </w:pPr>
+    </w:p>
+    <w:p>
+      <w:pPr>
+        <w:rPr>
+          <w:lang w:val="en-GB"/>
+        </w:rPr>
+      </w:pPr>
+    </w:p>
+    <w:p>
+      <w:pPr>
+        <w:rPr>
+          <w:lang w:val="en-GB"/>
+        </w:rPr>
+      </w:pPr>
+    </w:p>
+    <w:p>
+      <w:pPr>
+        <w:rPr>
+          <w:lang w:val="en-GB"/>
+        </w:rPr>
+      </w:pPr>
+    </w:p>
+    <w:p>
+      <w:pPr>
+        <w:rPr>
+          <w:lang w:val="en-GB"/>
+        </w:rPr>
+      </w:pPr>
+    </w:p>
+    <w:p>
+      <w:pPr>
+        <w:rPr>
+          <w:lang w:val="en-GB"/>
+        </w:rPr>
+      </w:pPr>
+    </w:p>
+    <w:p>
+      <w:pPr>
+        <w:rPr>
+          <w:lang w:val="en-GB"/>
+        </w:rPr>
+      </w:pPr>
+    </w:p>
+    <w:p>
+      <w:pPr>
+        <w:rPr>
+          <w:lang w:val="en-GB"/>
+        </w:rPr>
+      </w:pPr>
+    </w:p>
+    <w:p>
+      <w:pPr>
+        <w:rPr>
+          <w:lang w:val="en-GB"/>
+        </w:rPr>
+      </w:pPr>
+    </w:p>
+    <w:p>
+      <w:pPr>
+        <w:rPr>
+          <w:lang w:val="en-GB"/>
+        </w:rPr>
+      </w:pPr>
+    </w:p>
+    <w:p>
+      <w:pPr>
+        <w:rPr>
+          <w:lang w:val="en-GB"/>
+        </w:rPr>
+      </w:pPr>
+    </w:p>
+    <w:p>
+      <w:pPr>
+        <w:rPr>
+          <w:lang w:val="en-GB"/>
+        </w:rPr>
+      </w:pPr>
+    </w:p>
+    <w:p>
+      <w:pPr>
+        <w:rPr>
+          <w:lang w:val="en-GB"/>
+        </w:rPr>
+      </w:pPr>
+    </w:p>
+    <w:p>
+      <w:pPr>
+        <w:rPr>
+          <w:lang w:val="en-GB"/>
+        </w:rPr>
+      </w:pPr>
+    </w:p>
+    <w:p>
+      <w:pPr>
+        <w:rPr>
+          <w:lang w:val="en-GB"/>
+        </w:rPr>
+      </w:pPr>
+    </w:p>
+    <w:p>
+      <w:pPr>
+        <w:rPr>
+          <w:lang w:val="en-GB"/>
+        </w:rPr>
+      </w:pPr>
+    </w:p>
     <w:p>
       <w:pPr>
         <w:rPr>
@@ -2221,11 +2129,15 @@
           <w:color w:val="2F5496" w:themeColor="accent1" w:themeShade="BF"/>
           <w:sz w:val="32"/>
           <w:szCs w:val="32"/>
+          <w:lang w:val="en-GB"/>
         </w:rPr>
       </w:pPr>
-      <w:bookmarkStart w:id="20" w:name="_Toc29287053"/>
-      <w:bookmarkStart w:id="21" w:name="_Toc72485010"/>
-      <w:r>
+      <w:bookmarkStart w:id="18" w:name="_Toc29287053"/>
+      <w:bookmarkStart w:id="19" w:name="_Toc72485010"/>
+      <w:r>
+        <w:rPr>
+          <w:lang w:val="en-GB"/>
+        </w:rPr>
         <w:br w:type="page"/>
       </w:r>
     </w:p>
@@ -2236,6 +2148,7 @@
           <w:color w:val="2F5496" w:themeColor="accent1" w:themeShade="BF"/>
           <w:sz w:val="32"/>
           <w:szCs w:val="32"/>
+          <w:lang w:val="en-GB"/>
         </w:rPr>
       </w:pPr>
       <w:r>
@@ -2277,7 +2190,7 @@
                     </pic:cNvPicPr>
                   </pic:nvPicPr>
                   <pic:blipFill>
-                    <a:blip r:embed="rId15" cstate="print">
+                    <a:blip r:embed="rId13" cstate="print">
                       <a:extLst>
                         <a:ext uri="{28A0092B-C50C-407E-A947-70E740481C1C}">
                           <a14:useLocalDpi xmlns:a14="http://schemas.microsoft.com/office/drawing/2010/main" val="0"/>
@@ -2312,10 +2225,14 @@
         <w:rPr>
           <w:sz w:val="32"/>
           <w:szCs w:val="32"/>
+          <w:lang w:val="en-GB"/>
         </w:rPr>
         <w:t>Recepten</w:t>
       </w:r>
       <w:r>
+        <w:rPr>
+          <w:lang w:val="en-GB"/>
+        </w:rPr>
         <w:br w:type="page"/>
       </w:r>
     </w:p>
@@ -2339,38 +2256,31 @@
       <w:r>
         <w:t xml:space="preserve"> structuur</w:t>
       </w:r>
-      <w:bookmarkEnd w:id="20"/>
-      <w:bookmarkEnd w:id="21"/>
+      <w:bookmarkEnd w:id="18"/>
+      <w:bookmarkEnd w:id="19"/>
     </w:p>
     <w:p>
       <w:pPr>
         <w:pStyle w:val="Geenafstand"/>
       </w:pPr>
+    </w:p>
+    <w:p>
+      <w:pPr>
+        <w:keepNext/>
+        <w:jc w:val="center"/>
+      </w:pPr>
+    </w:p>
+    <w:p/>
+    <w:p>
       <w:r>
         <w:rPr>
           <w:noProof/>
         </w:rPr>
         <w:drawing>
-          <wp:anchor distT="0" distB="0" distL="114300" distR="114300" simplePos="0" relativeHeight="251680768" behindDoc="1" locked="0" layoutInCell="1" allowOverlap="1" wp14:anchorId="35865BCA" wp14:editId="703AE1C2">
-            <wp:simplePos x="0" y="0"/>
-            <wp:positionH relativeFrom="margin">
-              <wp:align>right</wp:align>
-            </wp:positionH>
-            <wp:positionV relativeFrom="paragraph">
-              <wp:posOffset>273050</wp:posOffset>
-            </wp:positionV>
-            <wp:extent cx="5760720" cy="2820035"/>
+          <wp:inline distT="0" distB="0" distL="0" distR="0" wp14:anchorId="70DFF81B" wp14:editId="26A35533">
+            <wp:extent cx="5760720" cy="2860675"/>
             <wp:effectExtent l="0" t="0" r="0" b="0"/>
-            <wp:wrapTight wrapText="bothSides">
-              <wp:wrapPolygon edited="0">
-                <wp:start x="0" y="0"/>
-                <wp:lineTo x="0" y="21449"/>
-                <wp:lineTo x="21500" y="21449"/>
-                <wp:lineTo x="21500" y="0"/>
-                <wp:lineTo x="0" y="0"/>
-              </wp:wrapPolygon>
-            </wp:wrapTight>
-            <wp:docPr id="2" name="Afbeelding 2"/>
+            <wp:docPr id="3" name="Afbeelding 3"/>
             <wp:cNvGraphicFramePr>
               <a:graphicFrameLocks xmlns:a="http://schemas.openxmlformats.org/drawingml/2006/main" noChangeAspect="1"/>
             </wp:cNvGraphicFramePr>
@@ -2378,52 +2288,30 @@
               <a:graphicData uri="http://schemas.openxmlformats.org/drawingml/2006/picture">
                 <pic:pic xmlns:pic="http://schemas.openxmlformats.org/drawingml/2006/picture">
                   <pic:nvPicPr>
-                    <pic:cNvPr id="0" name="Picture 1"/>
-                    <pic:cNvPicPr>
-                      <a:picLocks noChangeAspect="1" noChangeArrowheads="1"/>
-                    </pic:cNvPicPr>
+                    <pic:cNvPr id="1" name=""/>
+                    <pic:cNvPicPr/>
                   </pic:nvPicPr>
                   <pic:blipFill>
-                    <a:blip r:embed="rId16" cstate="print">
-                      <a:extLst>
-                        <a:ext uri="{28A0092B-C50C-407E-A947-70E740481C1C}">
-                          <a14:useLocalDpi xmlns:a14="http://schemas.microsoft.com/office/drawing/2010/main" val="0"/>
-                        </a:ext>
-                      </a:extLst>
-                    </a:blip>
-                    <a:srcRect/>
+                    <a:blip r:embed="rId14"/>
                     <a:stretch>
                       <a:fillRect/>
                     </a:stretch>
                   </pic:blipFill>
-                  <pic:spPr bwMode="auto">
+                  <pic:spPr>
                     <a:xfrm>
                       <a:off x="0" y="0"/>
-                      <a:ext cx="5760720" cy="2820035"/>
+                      <a:ext cx="5760720" cy="2860675"/>
                     </a:xfrm>
                     <a:prstGeom prst="rect">
                       <a:avLst/>
                     </a:prstGeom>
-                    <a:noFill/>
-                    <a:ln>
-                      <a:noFill/>
-                    </a:ln>
                   </pic:spPr>
                 </pic:pic>
               </a:graphicData>
             </a:graphic>
-          </wp:anchor>
+          </wp:inline>
         </w:drawing>
       </w:r>
-    </w:p>
-    <w:p>
-      <w:pPr>
-        <w:keepNext/>
-        <w:jc w:val="center"/>
-      </w:pPr>
-    </w:p>
-    <w:p/>
-    <w:p>
       <w:r>
         <w:br w:type="page"/>
       </w:r>
@@ -2432,14 +2320,14 @@
       <w:pPr>
         <w:pStyle w:val="Kop1"/>
       </w:pPr>
-      <w:bookmarkStart w:id="22" w:name="_Toc29287054"/>
-      <w:bookmarkStart w:id="23" w:name="_Toc72485011"/>
+      <w:bookmarkStart w:id="20" w:name="_Toc29287054"/>
+      <w:bookmarkStart w:id="21" w:name="_Toc72485011"/>
       <w:r>
         <w:lastRenderedPageBreak/>
         <w:t>Akkoord opdrachtgever</w:t>
       </w:r>
-      <w:bookmarkEnd w:id="22"/>
-      <w:bookmarkEnd w:id="23"/>
+      <w:bookmarkEnd w:id="20"/>
+      <w:bookmarkEnd w:id="21"/>
     </w:p>
     <w:p>
       <w:pPr>
@@ -2547,10 +2435,10 @@
       </w:pPr>
     </w:p>
     <w:sectPr>
-      <w:headerReference w:type="default" r:id="rId17"/>
-      <w:footerReference w:type="even" r:id="rId18"/>
-      <w:footerReference w:type="default" r:id="rId19"/>
-      <w:footerReference w:type="first" r:id="rId20"/>
+      <w:headerReference w:type="default" r:id="rId15"/>
+      <w:footerReference w:type="even" r:id="rId16"/>
+      <w:footerReference w:type="default" r:id="rId17"/>
+      <w:footerReference w:type="first" r:id="rId18"/>
       <w:pgSz w:w="11906" w:h="16838"/>
       <w:pgMar w:top="1417" w:right="1417" w:bottom="1417" w:left="1417" w:header="708" w:footer="708" w:gutter="0"/>
       <w:cols w:space="708"/>
@@ -2875,33 +2763,11 @@
       </w:rPr>
       <w:tab/>
     </w:r>
-    <w:proofErr w:type="spellStart"/>
     <w:r>
       <w:rPr>
         <w:lang w:val="en-GB"/>
       </w:rPr>
-      <w:t>Technisch</w:t>
-    </w:r>
-    <w:proofErr w:type="spellEnd"/>
-    <w:r>
-      <w:rPr>
-        <w:lang w:val="en-GB"/>
-      </w:rPr>
-      <w:t xml:space="preserve"> </w:t>
-    </w:r>
-    <w:proofErr w:type="spellStart"/>
-    <w:r>
-      <w:rPr>
-        <w:lang w:val="en-GB"/>
-      </w:rPr>
-      <w:t>ontwerp</w:t>
-    </w:r>
-    <w:proofErr w:type="spellEnd"/>
-    <w:r>
-      <w:rPr>
-        <w:lang w:val="en-GB"/>
-      </w:rPr>
-      <w:t xml:space="preserve"> </w:t>
+      <w:t xml:space="preserve">Technisch ontwerp </w:t>
     </w:r>
     <w:r>
       <w:rPr>
@@ -4910,7 +4776,7 @@
     <w:charset w:val="00"/>
     <w:family w:val="roman"/>
     <w:pitch w:val="variable"/>
-    <w:sig w:usb0="E0002AFF" w:usb1="C0007843" w:usb2="00000009" w:usb3="00000000" w:csb0="000001FF" w:csb1="00000000"/>
+    <w:sig w:usb0="E0002EFF" w:usb1="C000785B" w:usb2="00000009" w:usb3="00000000" w:csb0="000001FF" w:csb1="00000000"/>
   </w:font>
   <w:font w:name="Courier New">
     <w:panose1 w:val="02070309020205020404"/>
@@ -4931,14 +4797,14 @@
     <w:charset w:val="00"/>
     <w:family w:val="swiss"/>
     <w:pitch w:val="variable"/>
-    <w:sig w:usb0="E0002AFF" w:usb1="4000ACFF" w:usb2="00000001" w:usb3="00000000" w:csb0="000001FF" w:csb1="00000000"/>
+    <w:sig w:usb0="E4002EFF" w:usb1="C000247B" w:usb2="00000009" w:usb3="00000000" w:csb0="000001FF" w:csb1="00000000"/>
   </w:font>
   <w:font w:name="Calibri Light">
     <w:panose1 w:val="020F0302020204030204"/>
     <w:charset w:val="00"/>
     <w:family w:val="swiss"/>
     <w:pitch w:val="variable"/>
-    <w:sig w:usb0="A0002AEF" w:usb1="4000207B" w:usb2="00000000" w:usb3="00000000" w:csb0="000001FF" w:csb1="00000000"/>
+    <w:sig w:usb0="E4002EFF" w:usb1="C000247B" w:usb2="00000009" w:usb3="00000000" w:csb0="000001FF" w:csb1="00000000"/>
   </w:font>
   <w:font w:name="Segoe UI">
     <w:panose1 w:val="020B0502040204020203"/>
@@ -4970,6 +4836,7 @@
     <w:rsid w:val="001C214B"/>
     <w:rsid w:val="0024514D"/>
     <w:rsid w:val="0032679A"/>
+    <w:rsid w:val="00624AFC"/>
     <w:rsid w:val="006A6334"/>
     <w:rsid w:val="00882A90"/>
     <w:rsid w:val="00C00E98"/>
@@ -5720,15 +5587,6 @@
 </file>
 
 <file path=customXml/item1.xml><?xml version="1.0" encoding="utf-8"?>
-<?mso-contentType ?>
-<FormTemplates xmlns="http://schemas.microsoft.com/sharepoint/v3/contenttype/forms">
-  <Display>DocumentLibraryForm</Display>
-  <Edit>DocumentLibraryForm</Edit>
-  <New>DocumentLibraryForm</New>
-</FormTemplates>
-</file>
-
-<file path=customXml/item2.xml><?xml version="1.0" encoding="utf-8"?>
 <ct:contentTypeSchema xmlns:ct="http://schemas.microsoft.com/office/2006/metadata/contentType" xmlns:ma="http://schemas.microsoft.com/office/2006/metadata/properties/metaAttributes" ct:_="" ma:_="" ma:contentTypeName="Document" ma:contentTypeID="0x0101000C5151218AB56640BDBA68249A073511" ma:contentTypeVersion="23" ma:contentTypeDescription="Een nieuw document maken." ma:contentTypeScope="" ma:versionID="a1da3f48426d5c2cead333d31125cb2a">
   <xsd:schema xmlns:xsd="http://www.w3.org/2001/XMLSchema" xmlns:xs="http://www.w3.org/2001/XMLSchema" xmlns:p="http://schemas.microsoft.com/office/2006/metadata/properties" xmlns:ns1="http://schemas.microsoft.com/sharepoint/v3" xmlns:ns2="b7e4e9fd-5e36-4299-889f-f6136aff670e" xmlns:ns3="fbafb59e-d651-4668-8e65-f7f85ceca18b" targetNamespace="http://schemas.microsoft.com/office/2006/metadata/properties" ma:root="true" ma:fieldsID="1529523bac735da72c0db022ce5932da" ns1:_="" ns2:_="" ns3:_="">
     <xsd:import namespace="http://schemas.microsoft.com/sharepoint/v3"/>
@@ -6003,11 +5861,16 @@
 </ct:contentTypeSchema>
 </file>
 
-<file path=customXml/item3.xml><?xml version="1.0" encoding="utf-8"?>
-<b:Sources xmlns:b="http://schemas.openxmlformats.org/officeDocument/2006/bibliography" xmlns="http://schemas.openxmlformats.org/officeDocument/2006/bibliography" SelectedStyle="\APASixthEditionOfficeOnline.xsl" StyleName="APA" Version="6"/>
+<file path=customXml/item2.xml><?xml version="1.0" encoding="utf-8"?>
+<?mso-contentType ?>
+<FormTemplates xmlns="http://schemas.microsoft.com/sharepoint/v3/contenttype/forms">
+  <Display>DocumentLibraryForm</Display>
+  <Edit>DocumentLibraryForm</Edit>
+  <New>DocumentLibraryForm</New>
+</FormTemplates>
 </file>
 
-<file path=customXml/item4.xml><?xml version="1.0" encoding="utf-8"?>
+<file path=customXml/item3.xml><?xml version="1.0" encoding="utf-8"?>
 <p:properties xmlns:p="http://schemas.microsoft.com/office/2006/metadata/properties" xmlns:xsi="http://www.w3.org/2001/XMLSchema-instance" xmlns:pc="http://schemas.microsoft.com/office/infopath/2007/PartnerControls">
   <documentManagement>
     <jeb5123c558143d5ab1e1526e87a8da0 xmlns="b7e4e9fd-5e36-4299-889f-f6136aff670e">
@@ -6021,15 +5884,11 @@
 </p:properties>
 </file>
 
-<file path=customXml/itemProps1.xml><?xml version="1.0" encoding="utf-8"?>
-<ds:datastoreItem xmlns:ds="http://schemas.openxmlformats.org/officeDocument/2006/customXml" ds:itemID="{0A40A84B-351E-4840-98F4-E589742AB4BD}">
-  <ds:schemaRefs>
-    <ds:schemaRef ds:uri="http://schemas.microsoft.com/sharepoint/v3/contenttype/forms"/>
-  </ds:schemaRefs>
-</ds:datastoreItem>
+<file path=customXml/item4.xml><?xml version="1.0" encoding="utf-8"?>
+<b:Sources xmlns:b="http://schemas.openxmlformats.org/officeDocument/2006/bibliography" xmlns="http://schemas.openxmlformats.org/officeDocument/2006/bibliography" SelectedStyle="\APASixthEditionOfficeOnline.xsl" StyleName="APA" Version="6"/>
 </file>
 
-<file path=customXml/itemProps2.xml><?xml version="1.0" encoding="utf-8"?>
+<file path=customXml/itemProps1.xml><?xml version="1.0" encoding="utf-8"?>
 <ds:datastoreItem xmlns:ds="http://schemas.openxmlformats.org/officeDocument/2006/customXml" ds:itemID="{74D63D81-BCDC-41B3-B63B-E2FB66757C77}">
   <ds:schemaRefs>
     <ds:schemaRef ds:uri="http://schemas.microsoft.com/office/2006/metadata/contentType"/>
@@ -6049,15 +5908,15 @@
 </ds:datastoreItem>
 </file>
 
-<file path=customXml/itemProps3.xml><?xml version="1.0" encoding="utf-8"?>
-<ds:datastoreItem xmlns:ds="http://schemas.openxmlformats.org/officeDocument/2006/customXml" ds:itemID="{2A895242-86D5-49E9-9707-E41D3DFFC924}">
+<file path=customXml/itemProps2.xml><?xml version="1.0" encoding="utf-8"?>
+<ds:datastoreItem xmlns:ds="http://schemas.openxmlformats.org/officeDocument/2006/customXml" ds:itemID="{0A40A84B-351E-4840-98F4-E589742AB4BD}">
   <ds:schemaRefs>
-    <ds:schemaRef ds:uri="http://schemas.openxmlformats.org/officeDocument/2006/bibliography"/>
+    <ds:schemaRef ds:uri="http://schemas.microsoft.com/sharepoint/v3/contenttype/forms"/>
   </ds:schemaRefs>
 </ds:datastoreItem>
 </file>
 
-<file path=customXml/itemProps4.xml><?xml version="1.0" encoding="utf-8"?>
+<file path=customXml/itemProps3.xml><?xml version="1.0" encoding="utf-8"?>
 <ds:datastoreItem xmlns:ds="http://schemas.openxmlformats.org/officeDocument/2006/customXml" ds:itemID="{7F26A801-F9B6-4CC3-B424-63B0B431BCCF}">
   <ds:schemaRefs>
     <ds:schemaRef ds:uri="http://schemas.microsoft.com/office/2006/metadata/properties"/>
@@ -6067,4 +5926,12 @@
     <ds:schemaRef ds:uri="fbafb59e-d651-4668-8e65-f7f85ceca18b"/>
   </ds:schemaRefs>
 </ds:datastoreItem>
+</file>
+
+<file path=customXml/itemProps4.xml><?xml version="1.0" encoding="utf-8"?>
+<ds:datastoreItem xmlns:ds="http://schemas.openxmlformats.org/officeDocument/2006/customXml" ds:itemID="{2A895242-86D5-49E9-9707-E41D3DFFC924}">
+  <ds:schemaRefs>
+    <ds:schemaRef ds:uri="http://schemas.openxmlformats.org/officeDocument/2006/bibliography"/>
+  </ds:schemaRefs>
+</ds:datastoreItem>
 </file>
--- a/Documentatie/Technisch ontwerp.docx
+++ b/Documentatie/Technisch ontwerp.docx
@@ -1453,6 +1453,12 @@
                 <w:b w:val="0"/>
               </w:rPr>
             </w:pPr>
+            <w:r>
+              <w:rPr>
+                <w:b w:val="0"/>
+              </w:rPr>
+              <w:t>28-05-2021</w:t>
+            </w:r>
           </w:p>
         </w:tc>
         <w:tc>
@@ -1465,6 +1471,9 @@
               <w:jc w:val="center"/>
               <w:cnfStyle w:val="000000100000" w:firstRow="0" w:lastRow="0" w:firstColumn="0" w:lastColumn="0" w:oddVBand="0" w:evenVBand="0" w:oddHBand="1" w:evenHBand="0" w:firstRowFirstColumn="0" w:firstRowLastColumn="0" w:lastRowFirstColumn="0" w:lastRowLastColumn="0"/>
             </w:pPr>
+            <w:r>
+              <w:t>V1.2</w:t>
+            </w:r>
           </w:p>
         </w:tc>
         <w:tc>
@@ -1476,6 +1485,9 @@
               <w:pStyle w:val="Geenafstand"/>
               <w:cnfStyle w:val="000000100000" w:firstRow="0" w:lastRow="0" w:firstColumn="0" w:lastColumn="0" w:oddVBand="0" w:evenVBand="0" w:oddHBand="1" w:evenHBand="0" w:firstRowFirstColumn="0" w:firstRowLastColumn="0" w:lastRowFirstColumn="0" w:lastRowLastColumn="0"/>
             </w:pPr>
+            <w:r>
+              <w:t>Ramon van Veghel</w:t>
+            </w:r>
           </w:p>
         </w:tc>
         <w:tc>
@@ -1487,6 +1499,9 @@
               <w:pStyle w:val="Geenafstand"/>
               <w:cnfStyle w:val="000000100000" w:firstRow="0" w:lastRow="0" w:firstColumn="0" w:lastColumn="0" w:oddVBand="0" w:evenVBand="0" w:oddHBand="1" w:evenHBand="0" w:firstRowFirstColumn="0" w:firstRowLastColumn="0" w:lastRowFirstColumn="0" w:lastRowLastColumn="0"/>
             </w:pPr>
+            <w:r>
+              <w:t>Laatste wireframe toegevoegd</w:t>
+            </w:r>
           </w:p>
         </w:tc>
       </w:tr>
@@ -2144,10 +2159,6 @@
     <w:p>
       <w:pPr>
         <w:rPr>
-          <w:rFonts w:asciiTheme="majorHAnsi" w:eastAsiaTheme="majorEastAsia" w:hAnsiTheme="majorHAnsi" w:cstheme="majorBidi"/>
-          <w:color w:val="2F5496" w:themeColor="accent1" w:themeShade="BF"/>
-          <w:sz w:val="32"/>
-          <w:szCs w:val="32"/>
           <w:lang w:val="en-GB"/>
         </w:rPr>
       </w:pPr>
@@ -2238,6 +2249,307 @@
     </w:p>
     <w:p>
       <w:pPr>
+        <w:rPr>
+          <w:sz w:val="32"/>
+          <w:szCs w:val="32"/>
+          <w:lang w:val="en-GB"/>
+        </w:rPr>
+      </w:pPr>
+      <w:r>
+        <w:rPr>
+          <w:sz w:val="32"/>
+          <w:szCs w:val="32"/>
+          <w:lang w:val="en-GB"/>
+        </w:rPr>
+        <w:lastRenderedPageBreak/>
+        <w:t>Enkel recept</w:t>
+      </w:r>
+    </w:p>
+    <w:p>
+      <w:pPr>
+        <w:rPr>
+          <w:lang w:val="en-GB"/>
+        </w:rPr>
+      </w:pPr>
+      <w:r>
+        <w:rPr>
+          <w:noProof/>
+          <w:lang w:val="en-GB"/>
+        </w:rPr>
+        <w:drawing>
+          <wp:anchor distT="0" distB="0" distL="114300" distR="114300" simplePos="0" relativeHeight="251683840" behindDoc="1" locked="0" layoutInCell="1" allowOverlap="1" wp14:anchorId="1D4C3FB9" wp14:editId="2F424650">
+            <wp:simplePos x="0" y="0"/>
+            <wp:positionH relativeFrom="margin">
+              <wp:align>left</wp:align>
+            </wp:positionH>
+            <wp:positionV relativeFrom="paragraph">
+              <wp:posOffset>37465</wp:posOffset>
+            </wp:positionV>
+            <wp:extent cx="4452505" cy="7556500"/>
+            <wp:effectExtent l="0" t="0" r="5715" b="6350"/>
+            <wp:wrapTight wrapText="bothSides">
+              <wp:wrapPolygon edited="0">
+                <wp:start x="0" y="0"/>
+                <wp:lineTo x="0" y="21564"/>
+                <wp:lineTo x="21535" y="21564"/>
+                <wp:lineTo x="21535" y="0"/>
+                <wp:lineTo x="0" y="0"/>
+              </wp:wrapPolygon>
+            </wp:wrapTight>
+            <wp:docPr id="2" name="Afbeelding 2"/>
+            <wp:cNvGraphicFramePr>
+              <a:graphicFrameLocks xmlns:a="http://schemas.openxmlformats.org/drawingml/2006/main" noChangeAspect="1"/>
+            </wp:cNvGraphicFramePr>
+            <a:graphic xmlns:a="http://schemas.openxmlformats.org/drawingml/2006/main">
+              <a:graphicData uri="http://schemas.openxmlformats.org/drawingml/2006/picture">
+                <pic:pic xmlns:pic="http://schemas.openxmlformats.org/drawingml/2006/picture">
+                  <pic:nvPicPr>
+                    <pic:cNvPr id="0" name="Picture 1"/>
+                    <pic:cNvPicPr>
+                      <a:picLocks noChangeAspect="1" noChangeArrowheads="1"/>
+                    </pic:cNvPicPr>
+                  </pic:nvPicPr>
+                  <pic:blipFill>
+                    <a:blip r:embed="rId14" cstate="print">
+                      <a:extLst>
+                        <a:ext uri="{28A0092B-C50C-407E-A947-70E740481C1C}">
+                          <a14:useLocalDpi xmlns:a14="http://schemas.microsoft.com/office/drawing/2010/main" val="0"/>
+                        </a:ext>
+                      </a:extLst>
+                    </a:blip>
+                    <a:srcRect/>
+                    <a:stretch>
+                      <a:fillRect/>
+                    </a:stretch>
+                  </pic:blipFill>
+                  <pic:spPr bwMode="auto">
+                    <a:xfrm>
+                      <a:off x="0" y="0"/>
+                      <a:ext cx="4452505" cy="7556500"/>
+                    </a:xfrm>
+                    <a:prstGeom prst="rect">
+                      <a:avLst/>
+                    </a:prstGeom>
+                    <a:noFill/>
+                    <a:ln>
+                      <a:noFill/>
+                    </a:ln>
+                  </pic:spPr>
+                </pic:pic>
+              </a:graphicData>
+            </a:graphic>
+            <wp14:sizeRelH relativeFrom="margin">
+              <wp14:pctWidth>0</wp14:pctWidth>
+            </wp14:sizeRelH>
+            <wp14:sizeRelV relativeFrom="margin">
+              <wp14:pctHeight>0</wp14:pctHeight>
+            </wp14:sizeRelV>
+          </wp:anchor>
+        </w:drawing>
+      </w:r>
+    </w:p>
+    <w:p>
+      <w:pPr>
+        <w:rPr>
+          <w:lang w:val="en-GB"/>
+        </w:rPr>
+      </w:pPr>
+    </w:p>
+    <w:p>
+      <w:pPr>
+        <w:rPr>
+          <w:lang w:val="en-GB"/>
+        </w:rPr>
+      </w:pPr>
+    </w:p>
+    <w:p>
+      <w:pPr>
+        <w:rPr>
+          <w:lang w:val="en-GB"/>
+        </w:rPr>
+      </w:pPr>
+    </w:p>
+    <w:p>
+      <w:pPr>
+        <w:rPr>
+          <w:lang w:val="en-GB"/>
+        </w:rPr>
+      </w:pPr>
+    </w:p>
+    <w:p>
+      <w:pPr>
+        <w:rPr>
+          <w:lang w:val="en-GB"/>
+        </w:rPr>
+      </w:pPr>
+    </w:p>
+    <w:p>
+      <w:pPr>
+        <w:rPr>
+          <w:lang w:val="en-GB"/>
+        </w:rPr>
+      </w:pPr>
+    </w:p>
+    <w:p>
+      <w:pPr>
+        <w:rPr>
+          <w:lang w:val="en-GB"/>
+        </w:rPr>
+      </w:pPr>
+    </w:p>
+    <w:p>
+      <w:pPr>
+        <w:rPr>
+          <w:lang w:val="en-GB"/>
+        </w:rPr>
+      </w:pPr>
+    </w:p>
+    <w:p>
+      <w:pPr>
+        <w:rPr>
+          <w:lang w:val="en-GB"/>
+        </w:rPr>
+      </w:pPr>
+    </w:p>
+    <w:p>
+      <w:pPr>
+        <w:rPr>
+          <w:lang w:val="en-GB"/>
+        </w:rPr>
+      </w:pPr>
+    </w:p>
+    <w:p>
+      <w:pPr>
+        <w:rPr>
+          <w:lang w:val="en-GB"/>
+        </w:rPr>
+      </w:pPr>
+    </w:p>
+    <w:p>
+      <w:pPr>
+        <w:rPr>
+          <w:lang w:val="en-GB"/>
+        </w:rPr>
+      </w:pPr>
+    </w:p>
+    <w:p>
+      <w:pPr>
+        <w:rPr>
+          <w:lang w:val="en-GB"/>
+        </w:rPr>
+      </w:pPr>
+    </w:p>
+    <w:p>
+      <w:pPr>
+        <w:rPr>
+          <w:lang w:val="en-GB"/>
+        </w:rPr>
+      </w:pPr>
+    </w:p>
+    <w:p>
+      <w:pPr>
+        <w:rPr>
+          <w:lang w:val="en-GB"/>
+        </w:rPr>
+      </w:pPr>
+    </w:p>
+    <w:p>
+      <w:pPr>
+        <w:rPr>
+          <w:lang w:val="en-GB"/>
+        </w:rPr>
+      </w:pPr>
+    </w:p>
+    <w:p>
+      <w:pPr>
+        <w:rPr>
+          <w:lang w:val="en-GB"/>
+        </w:rPr>
+      </w:pPr>
+    </w:p>
+    <w:p>
+      <w:pPr>
+        <w:rPr>
+          <w:lang w:val="en-GB"/>
+        </w:rPr>
+      </w:pPr>
+    </w:p>
+    <w:p>
+      <w:pPr>
+        <w:rPr>
+          <w:lang w:val="en-GB"/>
+        </w:rPr>
+      </w:pPr>
+    </w:p>
+    <w:p>
+      <w:pPr>
+        <w:rPr>
+          <w:lang w:val="en-GB"/>
+        </w:rPr>
+      </w:pPr>
+    </w:p>
+    <w:p>
+      <w:pPr>
+        <w:rPr>
+          <w:lang w:val="en-GB"/>
+        </w:rPr>
+      </w:pPr>
+    </w:p>
+    <w:p>
+      <w:pPr>
+        <w:rPr>
+          <w:lang w:val="en-GB"/>
+        </w:rPr>
+      </w:pPr>
+    </w:p>
+    <w:p>
+      <w:pPr>
+        <w:rPr>
+          <w:lang w:val="en-GB"/>
+        </w:rPr>
+      </w:pPr>
+    </w:p>
+    <w:p>
+      <w:pPr>
+        <w:rPr>
+          <w:lang w:val="en-GB"/>
+        </w:rPr>
+      </w:pPr>
+    </w:p>
+    <w:p>
+      <w:pPr>
+        <w:rPr>
+          <w:lang w:val="en-GB"/>
+        </w:rPr>
+      </w:pPr>
+    </w:p>
+    <w:p>
+      <w:pPr>
+        <w:rPr>
+          <w:lang w:val="en-GB"/>
+        </w:rPr>
+      </w:pPr>
+    </w:p>
+    <w:p>
+      <w:pPr>
+        <w:rPr>
+          <w:lang w:val="en-GB"/>
+        </w:rPr>
+      </w:pPr>
+    </w:p>
+    <w:p>
+      <w:pPr>
+        <w:rPr>
+          <w:rFonts w:asciiTheme="majorHAnsi" w:eastAsiaTheme="majorEastAsia" w:hAnsiTheme="majorHAnsi" w:cstheme="majorBidi"/>
+          <w:color w:val="2F5496" w:themeColor="accent1" w:themeShade="BF"/>
+          <w:sz w:val="32"/>
+          <w:szCs w:val="32"/>
+          <w:lang w:val="en-GB"/>
+        </w:rPr>
+      </w:pPr>
+    </w:p>
+    <w:p>
+      <w:pPr>
         <w:pStyle w:val="Kop1"/>
       </w:pPr>
       <w:r>
@@ -2292,7 +2604,7 @@
                     <pic:cNvPicPr/>
                   </pic:nvPicPr>
                   <pic:blipFill>
-                    <a:blip r:embed="rId14"/>
+                    <a:blip r:embed="rId15"/>
                     <a:stretch>
                       <a:fillRect/>
                     </a:stretch>
@@ -2435,10 +2747,10 @@
       </w:pPr>
     </w:p>
     <w:sectPr>
-      <w:headerReference w:type="default" r:id="rId15"/>
-      <w:footerReference w:type="even" r:id="rId16"/>
-      <w:footerReference w:type="default" r:id="rId17"/>
-      <w:footerReference w:type="first" r:id="rId18"/>
+      <w:headerReference w:type="default" r:id="rId16"/>
+      <w:footerReference w:type="even" r:id="rId17"/>
+      <w:footerReference w:type="default" r:id="rId18"/>
+      <w:footerReference w:type="first" r:id="rId19"/>
       <w:pgSz w:w="11906" w:h="16838"/>
       <w:pgMar w:top="1417" w:right="1417" w:bottom="1417" w:left="1417" w:header="708" w:footer="708" w:gutter="0"/>
       <w:cols w:space="708"/>
@@ -4838,6 +5150,7 @@
     <w:rsid w:val="0032679A"/>
     <w:rsid w:val="00624AFC"/>
     <w:rsid w:val="006A6334"/>
+    <w:rsid w:val="0075120A"/>
     <w:rsid w:val="00882A90"/>
     <w:rsid w:val="00C00E98"/>
     <w:rsid w:val="00E61C3F"/>
@@ -5862,12 +6175,7 @@
 </file>
 
 <file path=customXml/item2.xml><?xml version="1.0" encoding="utf-8"?>
-<?mso-contentType ?>
-<FormTemplates xmlns="http://schemas.microsoft.com/sharepoint/v3/contenttype/forms">
-  <Display>DocumentLibraryForm</Display>
-  <Edit>DocumentLibraryForm</Edit>
-  <New>DocumentLibraryForm</New>
-</FormTemplates>
+<b:Sources xmlns:b="http://schemas.openxmlformats.org/officeDocument/2006/bibliography" xmlns="http://schemas.openxmlformats.org/officeDocument/2006/bibliography" SelectedStyle="\APASixthEditionOfficeOnline.xsl" StyleName="APA" Version="6"/>
 </file>
 
 <file path=customXml/item3.xml><?xml version="1.0" encoding="utf-8"?>
@@ -5885,7 +6193,12 @@
 </file>
 
 <file path=customXml/item4.xml><?xml version="1.0" encoding="utf-8"?>
-<b:Sources xmlns:b="http://schemas.openxmlformats.org/officeDocument/2006/bibliography" xmlns="http://schemas.openxmlformats.org/officeDocument/2006/bibliography" SelectedStyle="\APASixthEditionOfficeOnline.xsl" StyleName="APA" Version="6"/>
+<?mso-contentType ?>
+<FormTemplates xmlns="http://schemas.microsoft.com/sharepoint/v3/contenttype/forms">
+  <Display>DocumentLibraryForm</Display>
+  <Edit>DocumentLibraryForm</Edit>
+  <New>DocumentLibraryForm</New>
+</FormTemplates>
 </file>
 
 <file path=customXml/itemProps1.xml><?xml version="1.0" encoding="utf-8"?>
@@ -5909,9 +6222,9 @@
 </file>
 
 <file path=customXml/itemProps2.xml><?xml version="1.0" encoding="utf-8"?>
-<ds:datastoreItem xmlns:ds="http://schemas.openxmlformats.org/officeDocument/2006/customXml" ds:itemID="{0A40A84B-351E-4840-98F4-E589742AB4BD}">
+<ds:datastoreItem xmlns:ds="http://schemas.openxmlformats.org/officeDocument/2006/customXml" ds:itemID="{2A895242-86D5-49E9-9707-E41D3DFFC924}">
   <ds:schemaRefs>
-    <ds:schemaRef ds:uri="http://schemas.microsoft.com/sharepoint/v3/contenttype/forms"/>
+    <ds:schemaRef ds:uri="http://schemas.openxmlformats.org/officeDocument/2006/bibliography"/>
   </ds:schemaRefs>
 </ds:datastoreItem>
 </file>
@@ -5929,9 +6242,9 @@
 </file>
 
 <file path=customXml/itemProps4.xml><?xml version="1.0" encoding="utf-8"?>
-<ds:datastoreItem xmlns:ds="http://schemas.openxmlformats.org/officeDocument/2006/customXml" ds:itemID="{2A895242-86D5-49E9-9707-E41D3DFFC924}">
+<ds:datastoreItem xmlns:ds="http://schemas.openxmlformats.org/officeDocument/2006/customXml" ds:itemID="{0A40A84B-351E-4840-98F4-E589742AB4BD}">
   <ds:schemaRefs>
-    <ds:schemaRef ds:uri="http://schemas.openxmlformats.org/officeDocument/2006/bibliography"/>
+    <ds:schemaRef ds:uri="http://schemas.microsoft.com/sharepoint/v3/contenttype/forms"/>
   </ds:schemaRefs>
 </ds:datastoreItem>
 </file>